--- a/ExplorerFund/JinRui/金瑞期货程序化接入相关资料汇总.docx
+++ b/ExplorerFund/JinRui/金瑞期货程序化接入相关资料汇总.docx
@@ -1,6 +1,6 @@
 
 <file path=word/document.xml><?xml version="1.0" encoding="utf-8"?>
-<w:document xmlns:wpc="http://schemas.microsoft.com/office/word/2010/wordprocessingCanvas" xmlns:mc="http://schemas.openxmlformats.org/markup-compatibility/2006" xmlns:o="urn:schemas-microsoft-com:office:office" xmlns:r="http://schemas.openxmlformats.org/officeDocument/2006/relationships" xmlns:m="http://schemas.openxmlformats.org/officeDocument/2006/math" xmlns:v="urn:schemas-microsoft-com:vml" xmlns:wp14="http://schemas.microsoft.com/office/word/2010/wordprocessingDrawing" xmlns:wp="http://schemas.openxmlformats.org/drawingml/2006/wordprocessingDrawing" xmlns:w10="urn:schemas-microsoft-com:office:word" xmlns:w="http://schemas.openxmlformats.org/wordprocessingml/2006/main" xmlns:w14="http://schemas.microsoft.com/office/word/2010/wordml" xmlns:w15="http://schemas.microsoft.com/office/word/2012/wordml" xmlns:wpg="http://schemas.microsoft.com/office/word/2010/wordprocessingGroup" xmlns:wpi="http://schemas.microsoft.com/office/word/2010/wordprocessingInk" xmlns:wne="http://schemas.microsoft.com/office/word/2006/wordml" xmlns:wps="http://schemas.microsoft.com/office/word/2010/wordprocessingShape" mc:Ignorable="w14 w15 wp14">
+<w:document xmlns:ve="http://schemas.openxmlformats.org/markup-compatibility/2006" xmlns:o="urn:schemas-microsoft-com:office:office" xmlns:r="http://schemas.openxmlformats.org/officeDocument/2006/relationships" xmlns:m="http://schemas.openxmlformats.org/officeDocument/2006/math" xmlns:v="urn:schemas-microsoft-com:vml" xmlns:wp="http://schemas.openxmlformats.org/drawingml/2006/wordprocessingDrawing" xmlns:w10="urn:schemas-microsoft-com:office:word" xmlns:w="http://schemas.openxmlformats.org/wordprocessingml/2006/main" xmlns:wne="http://schemas.microsoft.com/office/word/2006/wordml">
   <w:body>
     <w:p>
       <w:pPr>
@@ -69,7 +69,7 @@
         <w:tblW w:w="8642" w:type="dxa"/>
         <w:tblInd w:w="108" w:type="dxa"/>
         <w:tblLayout w:type="fixed"/>
-        <w:tblLook w:val="0000" w:firstRow="0" w:lastRow="0" w:firstColumn="0" w:lastColumn="0" w:noHBand="0" w:noVBand="0"/>
+        <w:tblLook w:val="0000"/>
       </w:tblPr>
       <w:tblGrid>
         <w:gridCol w:w="1225"/>
@@ -6417,7 +6417,7 @@
         <w:tblW w:w="8642" w:type="dxa"/>
         <w:tblInd w:w="108" w:type="dxa"/>
         <w:tblLayout w:type="fixed"/>
-        <w:tblLook w:val="0000" w:firstRow="0" w:lastRow="0" w:firstColumn="0" w:lastColumn="0" w:noHBand="0" w:noVBand="0"/>
+        <w:tblLook w:val="0000"/>
       </w:tblPr>
       <w:tblGrid>
         <w:gridCol w:w="1225"/>
@@ -8575,7 +8575,7 @@
         <w:tblW w:w="8789" w:type="dxa"/>
         <w:tblInd w:w="108" w:type="dxa"/>
         <w:tblLayout w:type="fixed"/>
-        <w:tblLook w:val="0000" w:firstRow="0" w:lastRow="0" w:firstColumn="0" w:lastColumn="0" w:noHBand="0" w:noVBand="0"/>
+        <w:tblLook w:val="0000"/>
       </w:tblPr>
       <w:tblGrid>
         <w:gridCol w:w="1225"/>
@@ -8644,8 +8644,30 @@
                 <w:kern w:val="0"/>
                 <w:sz w:val="22"/>
               </w:rPr>
-              <w:t>员号brokerid=</w:t>
-            </w:r>
+              <w:t>员号</w:t>
+            </w:r>
+            <w:proofErr w:type="spellStart"/>
+            <w:r>
+              <w:rPr>
+                <w:rFonts w:ascii="宋体" w:hAnsi="宋体" w:cs="宋体"/>
+                <w:color w:val="000000"/>
+                <w:kern w:val="0"/>
+                <w:sz w:val="22"/>
+              </w:rPr>
+              <w:t>brokerid</w:t>
+            </w:r>
+            <w:proofErr w:type="spellEnd"/>
+            <w:r>
+              <w:rPr>
+                <w:rFonts w:ascii="宋体" w:hAnsi="宋体" w:cs="宋体"/>
+                <w:color w:val="000000"/>
+                <w:kern w:val="0"/>
+                <w:sz w:val="22"/>
+              </w:rPr>
+              <w:t>=</w:t>
+            </w:r>
+            <w:bookmarkStart w:id="0" w:name="OLE_LINK7"/>
+            <w:bookmarkStart w:id="1" w:name="OLE_LINK8"/>
             <w:r>
               <w:rPr>
                 <w:rFonts w:ascii="Verdana" w:hAnsi="Verdana" w:cs="Verdana" w:hint="eastAsia"/>
@@ -8659,6 +8681,8 @@
               </w:rPr>
               <w:t>8888</w:t>
             </w:r>
+            <w:bookmarkEnd w:id="0"/>
+            <w:bookmarkEnd w:id="1"/>
             <w:r>
               <w:rPr>
                 <w:rFonts w:ascii="宋体" w:hAnsi="宋体" w:cs="宋体" w:hint="eastAsia"/>
@@ -11549,14 +11573,25 @@
                 <w:sz w:val="22"/>
               </w:rPr>
             </w:pPr>
-            <w:r>
-              <w:rPr>
-                <w:rFonts w:ascii="宋体" w:hAnsi="宋体" w:cs="宋体" w:hint="eastAsia"/>
-                <w:color w:val="000000"/>
-                <w:kern w:val="0"/>
-                <w:sz w:val="22"/>
-              </w:rPr>
-              <w:t>miniCTP多播  tcp://172.16.95.225:28213</w:t>
+            <w:proofErr w:type="spellStart"/>
+            <w:r>
+              <w:rPr>
+                <w:rFonts w:ascii="宋体" w:hAnsi="宋体" w:cs="宋体" w:hint="eastAsia"/>
+                <w:color w:val="000000"/>
+                <w:kern w:val="0"/>
+                <w:sz w:val="22"/>
+              </w:rPr>
+              <w:t>miniCTP</w:t>
+            </w:r>
+            <w:proofErr w:type="spellEnd"/>
+            <w:r>
+              <w:rPr>
+                <w:rFonts w:ascii="宋体" w:hAnsi="宋体" w:cs="宋体" w:hint="eastAsia"/>
+                <w:color w:val="000000"/>
+                <w:kern w:val="0"/>
+                <w:sz w:val="22"/>
+              </w:rPr>
+              <w:t>多播  tcp://172.16.95.225:28213</w:t>
             </w:r>
           </w:p>
           <w:p>
@@ -11687,7 +11722,6 @@
               <w:rPr>
                 <w:rFonts w:hint="eastAsia"/>
               </w:rPr>
-              <w:lastRenderedPageBreak/>
               <w:t>易盛</w:t>
             </w:r>
             <w:r>
@@ -13386,7 +13420,7 @@
         <w:tblW w:w="8642" w:type="dxa"/>
         <w:tblInd w:w="108" w:type="dxa"/>
         <w:tblLayout w:type="fixed"/>
-        <w:tblLook w:val="0000" w:firstRow="0" w:lastRow="0" w:firstColumn="0" w:lastColumn="0" w:noHBand="0" w:noVBand="0"/>
+        <w:tblLook w:val="0000"/>
       </w:tblPr>
       <w:tblGrid>
         <w:gridCol w:w="1225"/>
@@ -13422,10 +13456,10 @@
                 <w:sz w:val="22"/>
               </w:rPr>
             </w:pPr>
-            <w:bookmarkStart w:id="0" w:name="OLE_LINK1"/>
-            <w:bookmarkStart w:id="1" w:name="OLE_LINK2"/>
-            <w:bookmarkStart w:id="2" w:name="OLE_LINK5"/>
-            <w:bookmarkStart w:id="3" w:name="OLE_LINK6"/>
+            <w:bookmarkStart w:id="2" w:name="OLE_LINK1"/>
+            <w:bookmarkStart w:id="3" w:name="OLE_LINK2"/>
+            <w:bookmarkStart w:id="4" w:name="OLE_LINK5"/>
+            <w:bookmarkStart w:id="5" w:name="OLE_LINK6"/>
             <w:r>
               <w:rPr>
                 <w:rFonts w:hint="eastAsia"/>
@@ -13760,7 +13794,7 @@
                 <w:sz w:val="22"/>
               </w:rPr>
             </w:pPr>
-            <w:bookmarkStart w:id="4" w:name="_Hlk481572262"/>
+            <w:bookmarkStart w:id="6" w:name="_Hlk481572262"/>
             <w:r>
               <w:rPr>
                 <w:rFonts w:ascii="宋体" w:hAnsi="宋体" w:cs="宋体" w:hint="eastAsia"/>
@@ -14433,7 +14467,7 @@
           </w:p>
         </w:tc>
       </w:tr>
-      <w:bookmarkEnd w:id="4"/>
+      <w:bookmarkEnd w:id="6"/>
       <w:tr>
         <w:trPr>
           <w:trHeight w:val="270"/>
@@ -15003,7 +15037,27 @@
                 <w:kern w:val="0"/>
                 <w:sz w:val="22"/>
               </w:rPr>
-              <w:t xml:space="preserve">172.18.199.25-26  tcp 6666  </w:t>
+              <w:t xml:space="preserve">172.18.199.25-26  </w:t>
+            </w:r>
+            <w:proofErr w:type="spellStart"/>
+            <w:r>
+              <w:rPr>
+                <w:rFonts w:ascii="宋体" w:hAnsi="宋体" w:cs="宋体"/>
+                <w:color w:val="000000"/>
+                <w:kern w:val="0"/>
+                <w:sz w:val="22"/>
+              </w:rPr>
+              <w:t>tcp</w:t>
+            </w:r>
+            <w:proofErr w:type="spellEnd"/>
+            <w:r>
+              <w:rPr>
+                <w:rFonts w:ascii="宋体" w:hAnsi="宋体" w:cs="宋体"/>
+                <w:color w:val="000000"/>
+                <w:kern w:val="0"/>
+                <w:sz w:val="22"/>
+              </w:rPr>
+              <w:t xml:space="preserve"> 6666  </w:t>
             </w:r>
             <w:r>
               <w:rPr>
@@ -15623,10 +15677,10 @@
           </w:p>
         </w:tc>
       </w:tr>
-      <w:bookmarkEnd w:id="0"/>
-      <w:bookmarkEnd w:id="1"/>
       <w:bookmarkEnd w:id="2"/>
       <w:bookmarkEnd w:id="3"/>
+      <w:bookmarkEnd w:id="4"/>
+      <w:bookmarkEnd w:id="5"/>
     </w:tbl>
     <w:p/>
     <w:p/>
@@ -15639,7 +15693,7 @@
         <w:tblW w:w="8642" w:type="dxa"/>
         <w:tblInd w:w="108" w:type="dxa"/>
         <w:tblLayout w:type="fixed"/>
-        <w:tblLook w:val="0000" w:firstRow="0" w:lastRow="0" w:firstColumn="0" w:lastColumn="0" w:noHBand="0" w:noVBand="0"/>
+        <w:tblLook w:val="0000"/>
       </w:tblPr>
       <w:tblGrid>
         <w:gridCol w:w="1225"/>
@@ -15679,7 +15733,6 @@
               <w:rPr>
                 <w:rFonts w:hint="eastAsia"/>
               </w:rPr>
-              <w:lastRenderedPageBreak/>
               <w:t>易盛</w:t>
             </w:r>
             <w:r>
@@ -16995,7 +17048,27 @@
                 <w:kern w:val="0"/>
                 <w:sz w:val="22"/>
               </w:rPr>
-              <w:t xml:space="preserve">172.18.199.25-26  tcp 6666  </w:t>
+              <w:t xml:space="preserve">172.18.199.25-26  </w:t>
+            </w:r>
+            <w:proofErr w:type="spellStart"/>
+            <w:r>
+              <w:rPr>
+                <w:rFonts w:ascii="宋体" w:hAnsi="宋体" w:cs="宋体"/>
+                <w:color w:val="000000"/>
+                <w:kern w:val="0"/>
+                <w:sz w:val="22"/>
+              </w:rPr>
+              <w:t>tcp</w:t>
+            </w:r>
+            <w:proofErr w:type="spellEnd"/>
+            <w:r>
+              <w:rPr>
+                <w:rFonts w:ascii="宋体" w:hAnsi="宋体" w:cs="宋体"/>
+                <w:color w:val="000000"/>
+                <w:kern w:val="0"/>
+                <w:sz w:val="22"/>
+              </w:rPr>
+              <w:t xml:space="preserve"> 6666  </w:t>
             </w:r>
             <w:r>
               <w:rPr>
@@ -17574,7 +17647,7 @@
         <w:tblW w:w="8789" w:type="dxa"/>
         <w:tblInd w:w="108" w:type="dxa"/>
         <w:tblLayout w:type="fixed"/>
-        <w:tblLook w:val="0000" w:firstRow="0" w:lastRow="0" w:firstColumn="0" w:lastColumn="0" w:noHBand="0" w:noVBand="0"/>
+        <w:tblLook w:val="0000"/>
       </w:tblPr>
       <w:tblGrid>
         <w:gridCol w:w="1245"/>
@@ -18880,7 +18953,7 @@
         <w:tblW w:w="8789" w:type="dxa"/>
         <w:tblInd w:w="108" w:type="dxa"/>
         <w:tblLayout w:type="fixed"/>
-        <w:tblLook w:val="0000" w:firstRow="0" w:lastRow="0" w:firstColumn="0" w:lastColumn="0" w:noHBand="0" w:noVBand="0"/>
+        <w:tblLook w:val="0000"/>
       </w:tblPr>
       <w:tblGrid>
         <w:gridCol w:w="1245"/>
@@ -20211,7 +20284,7 @@
         <w:tblW w:w="8642" w:type="dxa"/>
         <w:tblInd w:w="108" w:type="dxa"/>
         <w:tblLayout w:type="fixed"/>
-        <w:tblLook w:val="0000" w:firstRow="0" w:lastRow="0" w:firstColumn="0" w:lastColumn="0" w:noHBand="0" w:noVBand="0"/>
+        <w:tblLook w:val="0000"/>
       </w:tblPr>
       <w:tblGrid>
         <w:gridCol w:w="1225"/>
@@ -20275,7 +20348,27 @@
                 <w:kern w:val="0"/>
                 <w:sz w:val="22"/>
               </w:rPr>
-              <w:t>员号brokerid=</w:t>
+              <w:t>员号</w:t>
+            </w:r>
+            <w:proofErr w:type="spellStart"/>
+            <w:r>
+              <w:rPr>
+                <w:rFonts w:ascii="宋体" w:hAnsi="宋体" w:cs="宋体"/>
+                <w:color w:val="000000"/>
+                <w:kern w:val="0"/>
+                <w:sz w:val="22"/>
+              </w:rPr>
+              <w:t>brokerid</w:t>
+            </w:r>
+            <w:proofErr w:type="spellEnd"/>
+            <w:r>
+              <w:rPr>
+                <w:rFonts w:ascii="宋体" w:hAnsi="宋体" w:cs="宋体"/>
+                <w:color w:val="000000"/>
+                <w:kern w:val="0"/>
+                <w:sz w:val="22"/>
+              </w:rPr>
+              <w:t>=</w:t>
             </w:r>
             <w:r>
               <w:rPr>
@@ -21118,14 +21211,25 @@
               </w:rPr>
               <w:t>播行情</w:t>
             </w:r>
-            <w:r>
-              <w:rPr>
-                <w:rFonts w:ascii="宋体" w:hAnsi="宋体" w:cs="宋体"/>
-                <w:color w:val="000000"/>
-                <w:kern w:val="0"/>
-                <w:sz w:val="22"/>
-              </w:rPr>
-              <w:t>tcp://</w:t>
+            <w:proofErr w:type="spellStart"/>
+            <w:r>
+              <w:rPr>
+                <w:rFonts w:ascii="宋体" w:hAnsi="宋体" w:cs="宋体"/>
+                <w:color w:val="000000"/>
+                <w:kern w:val="0"/>
+                <w:sz w:val="22"/>
+              </w:rPr>
+              <w:t>tcp</w:t>
+            </w:r>
+            <w:proofErr w:type="spellEnd"/>
+            <w:r>
+              <w:rPr>
+                <w:rFonts w:ascii="宋体" w:hAnsi="宋体" w:cs="宋体"/>
+                <w:color w:val="000000"/>
+                <w:kern w:val="0"/>
+                <w:sz w:val="22"/>
+              </w:rPr>
+              <w:t>://</w:t>
             </w:r>
             <w:r>
               <w:rPr>
@@ -21342,7 +21446,7 @@
         <w:tblW w:w="8642" w:type="dxa"/>
         <w:tblInd w:w="108" w:type="dxa"/>
         <w:tblLayout w:type="fixed"/>
-        <w:tblLook w:val="0000" w:firstRow="0" w:lastRow="0" w:firstColumn="0" w:lastColumn="0" w:noHBand="0" w:noVBand="0"/>
+        <w:tblLook w:val="0000"/>
       </w:tblPr>
       <w:tblGrid>
         <w:gridCol w:w="1225"/>
@@ -22553,7 +22657,7 @@
         <w:tblW w:w="8642" w:type="dxa"/>
         <w:tblInd w:w="108" w:type="dxa"/>
         <w:tblLayout w:type="fixed"/>
-        <w:tblLook w:val="0000" w:firstRow="0" w:lastRow="0" w:firstColumn="0" w:lastColumn="0" w:noHBand="0" w:noVBand="0"/>
+        <w:tblLook w:val="0000"/>
       </w:tblPr>
       <w:tblGrid>
         <w:gridCol w:w="1225"/>
@@ -22623,7 +22727,27 @@
                 <w:kern w:val="0"/>
                 <w:sz w:val="22"/>
               </w:rPr>
-              <w:t>员号brokerid=</w:t>
+              <w:t>员号</w:t>
+            </w:r>
+            <w:proofErr w:type="spellStart"/>
+            <w:r>
+              <w:rPr>
+                <w:rFonts w:ascii="宋体" w:hAnsi="宋体" w:cs="宋体"/>
+                <w:color w:val="000000"/>
+                <w:kern w:val="0"/>
+                <w:sz w:val="22"/>
+              </w:rPr>
+              <w:t>brokerid</w:t>
+            </w:r>
+            <w:proofErr w:type="spellEnd"/>
+            <w:r>
+              <w:rPr>
+                <w:rFonts w:ascii="宋体" w:hAnsi="宋体" w:cs="宋体"/>
+                <w:color w:val="000000"/>
+                <w:kern w:val="0"/>
+                <w:sz w:val="22"/>
+              </w:rPr>
+              <w:t>=</w:t>
             </w:r>
             <w:r>
               <w:rPr>
@@ -23758,7 +23882,7 @@
         <w:tblW w:w="8642" w:type="dxa"/>
         <w:tblInd w:w="108" w:type="dxa"/>
         <w:tblLayout w:type="fixed"/>
-        <w:tblLook w:val="0000" w:firstRow="0" w:lastRow="0" w:firstColumn="0" w:lastColumn="0" w:noHBand="0" w:noVBand="0"/>
+        <w:tblLook w:val="0000"/>
       </w:tblPr>
       <w:tblGrid>
         <w:gridCol w:w="1225"/>
@@ -23794,8 +23918,8 @@
                 <w:sz w:val="22"/>
               </w:rPr>
             </w:pPr>
-            <w:bookmarkStart w:id="5" w:name="OLE_LINK3"/>
-            <w:bookmarkStart w:id="6" w:name="OLE_LINK4"/>
+            <w:bookmarkStart w:id="7" w:name="OLE_LINK3"/>
+            <w:bookmarkStart w:id="8" w:name="OLE_LINK4"/>
             <w:r>
               <w:rPr>
                 <w:rFonts w:hint="eastAsia"/>
@@ -23824,7 +23948,27 @@
                 <w:kern w:val="0"/>
                 <w:sz w:val="22"/>
               </w:rPr>
-              <w:t>员号brokerid=</w:t>
+              <w:t>员号</w:t>
+            </w:r>
+            <w:proofErr w:type="spellStart"/>
+            <w:r>
+              <w:rPr>
+                <w:rFonts w:ascii="宋体" w:hAnsi="宋体" w:cs="宋体"/>
+                <w:color w:val="000000"/>
+                <w:kern w:val="0"/>
+                <w:sz w:val="22"/>
+              </w:rPr>
+              <w:t>brokerid</w:t>
+            </w:r>
+            <w:proofErr w:type="spellEnd"/>
+            <w:r>
+              <w:rPr>
+                <w:rFonts w:ascii="宋体" w:hAnsi="宋体" w:cs="宋体"/>
+                <w:color w:val="000000"/>
+                <w:kern w:val="0"/>
+                <w:sz w:val="22"/>
+              </w:rPr>
+              <w:t>=</w:t>
             </w:r>
             <w:r>
               <w:rPr>
@@ -25059,8 +25203,8 @@
           </w:p>
         </w:tc>
       </w:tr>
-      <w:bookmarkEnd w:id="5"/>
-      <w:bookmarkEnd w:id="6"/>
+      <w:bookmarkEnd w:id="7"/>
+      <w:bookmarkEnd w:id="8"/>
     </w:tbl>
     <w:p/>
     <w:tbl>
@@ -25068,7 +25212,7 @@
         <w:tblW w:w="8642" w:type="dxa"/>
         <w:tblInd w:w="108" w:type="dxa"/>
         <w:tblLayout w:type="fixed"/>
-        <w:tblLook w:val="0000" w:firstRow="0" w:lastRow="0" w:firstColumn="0" w:lastColumn="0" w:noHBand="0" w:noVBand="0"/>
+        <w:tblLook w:val="0000"/>
       </w:tblPr>
       <w:tblGrid>
         <w:gridCol w:w="1225"/>
@@ -25132,7 +25276,27 @@
                 <w:kern w:val="0"/>
                 <w:sz w:val="22"/>
               </w:rPr>
-              <w:t>员号brokerid=</w:t>
+              <w:t>员号</w:t>
+            </w:r>
+            <w:proofErr w:type="spellStart"/>
+            <w:r>
+              <w:rPr>
+                <w:rFonts w:ascii="宋体" w:hAnsi="宋体" w:cs="宋体"/>
+                <w:color w:val="000000"/>
+                <w:kern w:val="0"/>
+                <w:sz w:val="22"/>
+              </w:rPr>
+              <w:t>brokerid</w:t>
+            </w:r>
+            <w:proofErr w:type="spellEnd"/>
+            <w:r>
+              <w:rPr>
+                <w:rFonts w:ascii="宋体" w:hAnsi="宋体" w:cs="宋体"/>
+                <w:color w:val="000000"/>
+                <w:kern w:val="0"/>
+                <w:sz w:val="22"/>
+              </w:rPr>
+              <w:t>=</w:t>
             </w:r>
             <w:r>
               <w:rPr>
@@ -26374,7 +26538,7 @@
         <w:tblW w:w="8640" w:type="dxa"/>
         <w:tblInd w:w="108" w:type="dxa"/>
         <w:tblLayout w:type="fixed"/>
-        <w:tblLook w:val="04A0" w:firstRow="1" w:lastRow="0" w:firstColumn="1" w:lastColumn="0" w:noHBand="0" w:noVBand="1"/>
+        <w:tblLook w:val="04A0"/>
       </w:tblPr>
       <w:tblGrid>
         <w:gridCol w:w="1225"/>
@@ -26492,14 +26656,25 @@
                 <w:sz w:val="22"/>
               </w:rPr>
             </w:pPr>
-            <w:r>
-              <w:rPr>
-                <w:rFonts w:ascii="宋体" w:hAnsi="宋体" w:cs="宋体" w:hint="eastAsia"/>
-                <w:color w:val="000000"/>
-                <w:kern w:val="0"/>
-                <w:sz w:val="22"/>
-              </w:rPr>
-              <w:t>Xspeed：大</w:t>
+            <w:proofErr w:type="spellStart"/>
+            <w:r>
+              <w:rPr>
+                <w:rFonts w:ascii="宋体" w:hAnsi="宋体" w:cs="宋体" w:hint="eastAsia"/>
+                <w:color w:val="000000"/>
+                <w:kern w:val="0"/>
+                <w:sz w:val="22"/>
+              </w:rPr>
+              <w:t>Xspeed</w:t>
+            </w:r>
+            <w:proofErr w:type="spellEnd"/>
+            <w:r>
+              <w:rPr>
+                <w:rFonts w:ascii="宋体" w:hAnsi="宋体" w:cs="宋体" w:hint="eastAsia"/>
+                <w:color w:val="000000"/>
+                <w:kern w:val="0"/>
+                <w:sz w:val="22"/>
+              </w:rPr>
+              <w:t>：大</w:t>
             </w:r>
             <w:r>
               <w:rPr>
@@ -27750,7 +27925,6 @@
                 <w:kern w:val="0"/>
                 <w:szCs w:val="21"/>
               </w:rPr>
-              <w:lastRenderedPageBreak/>
               <w:t>VPN</w:t>
             </w:r>
             <w:r>
@@ -27781,7 +27955,7 @@
         <w:tblW w:w="8642" w:type="dxa"/>
         <w:tblInd w:w="108" w:type="dxa"/>
         <w:tblLayout w:type="fixed"/>
-        <w:tblLook w:val="0000" w:firstRow="0" w:lastRow="0" w:firstColumn="0" w:lastColumn="0" w:noHBand="0" w:noVBand="0"/>
+        <w:tblLook w:val="0000"/>
       </w:tblPr>
       <w:tblGrid>
         <w:gridCol w:w="1225"/>
@@ -29253,7 +29427,7 @@
         <w:tblW w:w="8642" w:type="dxa"/>
         <w:tblInd w:w="108" w:type="dxa"/>
         <w:tblLayout w:type="fixed"/>
-        <w:tblLook w:val="0000" w:firstRow="0" w:lastRow="0" w:firstColumn="0" w:lastColumn="0" w:noHBand="0" w:noVBand="0"/>
+        <w:tblLook w:val="0000"/>
       </w:tblPr>
       <w:tblGrid>
         <w:gridCol w:w="1225"/>
@@ -29323,7 +29497,27 @@
                 <w:kern w:val="0"/>
                 <w:sz w:val="22"/>
               </w:rPr>
-              <w:t>员号brokerid=</w:t>
+              <w:t>员号</w:t>
+            </w:r>
+            <w:proofErr w:type="spellStart"/>
+            <w:r>
+              <w:rPr>
+                <w:rFonts w:ascii="宋体" w:hAnsi="宋体" w:cs="宋体"/>
+                <w:color w:val="000000"/>
+                <w:kern w:val="0"/>
+                <w:sz w:val="22"/>
+              </w:rPr>
+              <w:t>brokerid</w:t>
+            </w:r>
+            <w:proofErr w:type="spellEnd"/>
+            <w:r>
+              <w:rPr>
+                <w:rFonts w:ascii="宋体" w:hAnsi="宋体" w:cs="宋体"/>
+                <w:color w:val="000000"/>
+                <w:kern w:val="0"/>
+                <w:sz w:val="22"/>
+              </w:rPr>
+              <w:t>=</w:t>
             </w:r>
             <w:r>
               <w:rPr>
@@ -30501,7 +30695,7 @@
         <w:tblW w:w="8642" w:type="dxa"/>
         <w:tblInd w:w="108" w:type="dxa"/>
         <w:tblLayout w:type="fixed"/>
-        <w:tblLook w:val="0000" w:firstRow="0" w:lastRow="0" w:firstColumn="0" w:lastColumn="0" w:noHBand="0" w:noVBand="0"/>
+        <w:tblLook w:val="0000"/>
       </w:tblPr>
       <w:tblGrid>
         <w:gridCol w:w="1225"/>
@@ -30565,7 +30759,27 @@
                 <w:kern w:val="0"/>
                 <w:sz w:val="22"/>
               </w:rPr>
-              <w:t>员号brokerid=</w:t>
+              <w:t>员号</w:t>
+            </w:r>
+            <w:proofErr w:type="spellStart"/>
+            <w:r>
+              <w:rPr>
+                <w:rFonts w:ascii="宋体" w:hAnsi="宋体" w:cs="宋体"/>
+                <w:color w:val="000000"/>
+                <w:kern w:val="0"/>
+                <w:sz w:val="22"/>
+              </w:rPr>
+              <w:t>brokerid</w:t>
+            </w:r>
+            <w:proofErr w:type="spellEnd"/>
+            <w:r>
+              <w:rPr>
+                <w:rFonts w:ascii="宋体" w:hAnsi="宋体" w:cs="宋体"/>
+                <w:color w:val="000000"/>
+                <w:kern w:val="0"/>
+                <w:sz w:val="22"/>
+              </w:rPr>
+              <w:t>=</w:t>
             </w:r>
             <w:r>
               <w:rPr>
@@ -31913,7 +32127,7 @@
         <w:tblW w:w="8642" w:type="dxa"/>
         <w:tblInd w:w="108" w:type="dxa"/>
         <w:tblLayout w:type="fixed"/>
-        <w:tblLook w:val="0000" w:firstRow="0" w:lastRow="0" w:firstColumn="0" w:lastColumn="0" w:noHBand="0" w:noVBand="0"/>
+        <w:tblLook w:val="0000"/>
       </w:tblPr>
       <w:tblGrid>
         <w:gridCol w:w="1225"/>
@@ -31953,7 +32167,6 @@
               <w:rPr>
                 <w:rFonts w:hint="eastAsia"/>
               </w:rPr>
-              <w:lastRenderedPageBreak/>
               <w:t>CTP</w:t>
             </w:r>
             <w:r>
@@ -31978,7 +32191,27 @@
                 <w:kern w:val="0"/>
                 <w:sz w:val="22"/>
               </w:rPr>
-              <w:t>员号brokerid=</w:t>
+              <w:t>员号</w:t>
+            </w:r>
+            <w:proofErr w:type="spellStart"/>
+            <w:r>
+              <w:rPr>
+                <w:rFonts w:ascii="宋体" w:hAnsi="宋体" w:cs="宋体"/>
+                <w:color w:val="000000"/>
+                <w:kern w:val="0"/>
+                <w:sz w:val="22"/>
+              </w:rPr>
+              <w:t>brokerid</w:t>
+            </w:r>
+            <w:proofErr w:type="spellEnd"/>
+            <w:r>
+              <w:rPr>
+                <w:rFonts w:ascii="宋体" w:hAnsi="宋体" w:cs="宋体"/>
+                <w:color w:val="000000"/>
+                <w:kern w:val="0"/>
+                <w:sz w:val="22"/>
+              </w:rPr>
+              <w:t>=</w:t>
             </w:r>
             <w:r>
               <w:rPr>
@@ -34381,7 +34614,7 @@
         <w:tblW w:w="8640" w:type="dxa"/>
         <w:tblInd w:w="108" w:type="dxa"/>
         <w:tblLayout w:type="fixed"/>
-        <w:tblLook w:val="04A0" w:firstRow="1" w:lastRow="0" w:firstColumn="1" w:lastColumn="0" w:noHBand="0" w:noVBand="1"/>
+        <w:tblLook w:val="04A0"/>
       </w:tblPr>
       <w:tblGrid>
         <w:gridCol w:w="1225"/>
@@ -35982,6 +36215,7 @@
               </w:rPr>
               <w:t>(</w:t>
             </w:r>
+            <w:proofErr w:type="spellStart"/>
             <w:r>
               <w:rPr>
                 <w:rFonts w:ascii="Verdana" w:eastAsia="宋体" w:hAnsi="Verdana" w:cs="宋体" w:hint="eastAsia"/>
@@ -35991,6 +36225,7 @@
               </w:rPr>
               <w:t>miniCTP</w:t>
             </w:r>
+            <w:proofErr w:type="spellEnd"/>
             <w:r>
               <w:rPr>
                 <w:rFonts w:ascii="Verdana" w:eastAsia="宋体" w:hAnsi="Verdana" w:cs="宋体" w:hint="eastAsia"/>
@@ -36076,6 +36311,7 @@
               </w:rPr>
               <w:t>程序编号</w:t>
             </w:r>
+            <w:proofErr w:type="spellStart"/>
             <w:r>
               <w:rPr>
                 <w:rFonts w:ascii="Verdana" w:eastAsia="宋体" w:hAnsi="Verdana" w:cs="宋体"/>
@@ -36085,6 +36321,7 @@
               </w:rPr>
               <w:t>EsunnyTapAPI</w:t>
             </w:r>
+            <w:proofErr w:type="spellEnd"/>
           </w:p>
         </w:tc>
       </w:tr>
@@ -36104,7 +36341,7 @@
         <w:tblW w:w="8640" w:type="dxa"/>
         <w:tblInd w:w="108" w:type="dxa"/>
         <w:tblLayout w:type="fixed"/>
-        <w:tblLook w:val="04A0" w:firstRow="1" w:lastRow="0" w:firstColumn="1" w:lastColumn="0" w:noHBand="0" w:noVBand="1"/>
+        <w:tblLook w:val="04A0"/>
       </w:tblPr>
       <w:tblGrid>
         <w:gridCol w:w="1225"/>
@@ -36145,7 +36382,6 @@
               <w:rPr>
                 <w:rFonts w:hint="eastAsia"/>
               </w:rPr>
-              <w:lastRenderedPageBreak/>
               <w:t>HK</w:t>
             </w:r>
             <w:r>
@@ -37933,6 +38169,7 @@
               </w:rPr>
               <w:t>(</w:t>
             </w:r>
+            <w:proofErr w:type="spellStart"/>
             <w:r>
               <w:rPr>
                 <w:rFonts w:ascii="Verdana" w:eastAsia="宋体" w:hAnsi="Verdana" w:cs="宋体" w:hint="eastAsia"/>
@@ -37942,6 +38179,7 @@
               </w:rPr>
               <w:t>miniCTP</w:t>
             </w:r>
+            <w:proofErr w:type="spellEnd"/>
             <w:r>
               <w:rPr>
                 <w:rFonts w:ascii="Verdana" w:eastAsia="宋体" w:hAnsi="Verdana" w:cs="宋体" w:hint="eastAsia"/>
@@ -38027,6 +38265,7 @@
               </w:rPr>
               <w:t>程序编号</w:t>
             </w:r>
+            <w:proofErr w:type="spellStart"/>
             <w:r>
               <w:rPr>
                 <w:rFonts w:ascii="Verdana" w:eastAsia="宋体" w:hAnsi="Verdana" w:cs="宋体"/>
@@ -38036,6 +38275,7 @@
               </w:rPr>
               <w:t>EsunnyTapAPI</w:t>
             </w:r>
+            <w:proofErr w:type="spellEnd"/>
           </w:p>
         </w:tc>
       </w:tr>
@@ -38046,7 +38286,7 @@
       <w:tblPr>
         <w:tblW w:w="8600" w:type="dxa"/>
         <w:tblInd w:w="118" w:type="dxa"/>
-        <w:tblLook w:val="04A0" w:firstRow="1" w:lastRow="0" w:firstColumn="1" w:lastColumn="0" w:noHBand="0" w:noVBand="1"/>
+        <w:tblLook w:val="04A0"/>
       </w:tblPr>
       <w:tblGrid>
         <w:gridCol w:w="1160"/>
@@ -40239,7 +40479,6 @@
                 <w:kern w:val="0"/>
                 <w:sz w:val="22"/>
               </w:rPr>
-              <w:lastRenderedPageBreak/>
               <w:t>客户开通生产资金帐号</w:t>
             </w:r>
             <w:r>
@@ -40461,7 +40700,7 @@
       <w:tblPr>
         <w:tblW w:w="8600" w:type="dxa"/>
         <w:tblInd w:w="118" w:type="dxa"/>
-        <w:tblLook w:val="04A0" w:firstRow="1" w:lastRow="0" w:firstColumn="1" w:lastColumn="0" w:noHBand="0" w:noVBand="1"/>
+        <w:tblLook w:val="04A0"/>
       </w:tblPr>
       <w:tblGrid>
         <w:gridCol w:w="1160"/>
@@ -40508,7 +40747,29 @@
                 <w:kern w:val="0"/>
                 <w:szCs w:val="21"/>
               </w:rPr>
-              <w:t>个股期权uft系统</w:t>
+              <w:t>个股期权</w:t>
+            </w:r>
+            <w:proofErr w:type="spellStart"/>
+            <w:r>
+              <w:rPr>
+                <w:rFonts w:ascii="宋体" w:eastAsia="宋体" w:hAnsi="宋体" w:cs="宋体" w:hint="eastAsia"/>
+                <w:bCs/>
+                <w:color w:val="000000"/>
+                <w:kern w:val="0"/>
+                <w:szCs w:val="21"/>
+              </w:rPr>
+              <w:t>uft</w:t>
+            </w:r>
+            <w:proofErr w:type="spellEnd"/>
+            <w:r>
+              <w:rPr>
+                <w:rFonts w:ascii="宋体" w:eastAsia="宋体" w:hAnsi="宋体" w:cs="宋体" w:hint="eastAsia"/>
+                <w:bCs/>
+                <w:color w:val="000000"/>
+                <w:kern w:val="0"/>
+                <w:szCs w:val="21"/>
+              </w:rPr>
+              <w:t>系统</w:t>
             </w:r>
           </w:p>
         </w:tc>
@@ -41136,8 +41397,8 @@
               </w:rPr>
               <w:t>交易</w:t>
             </w:r>
-            <w:bookmarkStart w:id="7" w:name="_GoBack"/>
-            <w:bookmarkEnd w:id="7"/>
+            <w:bookmarkStart w:id="9" w:name="_GoBack"/>
+            <w:bookmarkEnd w:id="9"/>
             <w:r>
               <w:rPr>
                 <w:rFonts w:ascii="宋体" w:hAnsi="宋体" w:cs="宋体" w:hint="eastAsia"/>
@@ -41358,10 +41619,10 @@
                     </pic:cNvPicPr>
                   </pic:nvPicPr>
                   <pic:blipFill>
-                    <a:blip r:embed="rId7">
+                    <a:blip r:embed="rId7" cstate="print">
                       <a:extLst>
                         <a:ext uri="{28A0092B-C50C-407E-A947-70E740481C1C}">
-                          <a14:useLocalDpi xmlns:a14="http://schemas.microsoft.com/office/drawing/2010/main" val="0"/>
+                          <a14:useLocalDpi xmlns:a14="http://schemas.microsoft.com/office/drawing/2010/main" xmlns:wps="http://schemas.microsoft.com/office/word/2010/wordprocessingShape" xmlns:wpi="http://schemas.microsoft.com/office/word/2010/wordprocessingInk" xmlns:wpg="http://schemas.microsoft.com/office/word/2010/wordprocessingGroup" xmlns:w15="http://schemas.microsoft.com/office/word/2012/wordml" xmlns:w14="http://schemas.microsoft.com/office/word/2010/wordml" xmlns:w="http://schemas.openxmlformats.org/wordprocessingml/2006/main" xmlns:w10="urn:schemas-microsoft-com:office:word" xmlns:wp14="http://schemas.microsoft.com/office/word/2010/wordprocessingDrawing" xmlns:v="urn:schemas-microsoft-com:vml" xmlns:o="urn:schemas-microsoft-com:office:office" xmlns:mc="http://schemas.openxmlformats.org/markup-compatibility/2006" xmlns:wpc="http://schemas.microsoft.com/office/word/2010/wordprocessingCanvas" xmlns="" val="0"/>
                         </a:ext>
                       </a:extLst>
                     </a:blip>
@@ -41679,7 +41940,7 @@
 </file>
 
 <file path=word/endnotes.xml><?xml version="1.0" encoding="utf-8"?>
-<w:endnotes xmlns:wpc="http://schemas.microsoft.com/office/word/2010/wordprocessingCanvas" xmlns:mc="http://schemas.openxmlformats.org/markup-compatibility/2006" xmlns:o="urn:schemas-microsoft-com:office:office" xmlns:r="http://schemas.openxmlformats.org/officeDocument/2006/relationships" xmlns:m="http://schemas.openxmlformats.org/officeDocument/2006/math" xmlns:v="urn:schemas-microsoft-com:vml" xmlns:wp14="http://schemas.microsoft.com/office/word/2010/wordprocessingDrawing" xmlns:wp="http://schemas.openxmlformats.org/drawingml/2006/wordprocessingDrawing" xmlns:w10="urn:schemas-microsoft-com:office:word" xmlns:w="http://schemas.openxmlformats.org/wordprocessingml/2006/main" xmlns:w14="http://schemas.microsoft.com/office/word/2010/wordml" xmlns:w15="http://schemas.microsoft.com/office/word/2012/wordml" xmlns:wpg="http://schemas.microsoft.com/office/word/2010/wordprocessingGroup" xmlns:wpi="http://schemas.microsoft.com/office/word/2010/wordprocessingInk" xmlns:wne="http://schemas.microsoft.com/office/word/2006/wordml" xmlns:wps="http://schemas.microsoft.com/office/word/2010/wordprocessingShape" mc:Ignorable="w14 w15 wp14">
+<w:endnotes xmlns:ve="http://schemas.openxmlformats.org/markup-compatibility/2006" xmlns:o="urn:schemas-microsoft-com:office:office" xmlns:r="http://schemas.openxmlformats.org/officeDocument/2006/relationships" xmlns:m="http://schemas.openxmlformats.org/officeDocument/2006/math" xmlns:v="urn:schemas-microsoft-com:vml" xmlns:wp="http://schemas.openxmlformats.org/drawingml/2006/wordprocessingDrawing" xmlns:w10="urn:schemas-microsoft-com:office:word" xmlns:w="http://schemas.openxmlformats.org/wordprocessingml/2006/main" xmlns:wne="http://schemas.microsoft.com/office/word/2006/wordml">
   <w:endnote w:type="separator" w:id="-1">
     <w:p>
       <w:r>
@@ -41698,7 +41959,7 @@
 </file>
 
 <file path=word/footnotes.xml><?xml version="1.0" encoding="utf-8"?>
-<w:footnotes xmlns:wpc="http://schemas.microsoft.com/office/word/2010/wordprocessingCanvas" xmlns:mc="http://schemas.openxmlformats.org/markup-compatibility/2006" xmlns:o="urn:schemas-microsoft-com:office:office" xmlns:r="http://schemas.openxmlformats.org/officeDocument/2006/relationships" xmlns:m="http://schemas.openxmlformats.org/officeDocument/2006/math" xmlns:v="urn:schemas-microsoft-com:vml" xmlns:wp14="http://schemas.microsoft.com/office/word/2010/wordprocessingDrawing" xmlns:wp="http://schemas.openxmlformats.org/drawingml/2006/wordprocessingDrawing" xmlns:w10="urn:schemas-microsoft-com:office:word" xmlns:w="http://schemas.openxmlformats.org/wordprocessingml/2006/main" xmlns:w14="http://schemas.microsoft.com/office/word/2010/wordml" xmlns:w15="http://schemas.microsoft.com/office/word/2012/wordml" xmlns:wpg="http://schemas.microsoft.com/office/word/2010/wordprocessingGroup" xmlns:wpi="http://schemas.microsoft.com/office/word/2010/wordprocessingInk" xmlns:wne="http://schemas.microsoft.com/office/word/2006/wordml" xmlns:wps="http://schemas.microsoft.com/office/word/2010/wordprocessingShape" mc:Ignorable="w14 w15 wp14">
+<w:footnotes xmlns:ve="http://schemas.openxmlformats.org/markup-compatibility/2006" xmlns:o="urn:schemas-microsoft-com:office:office" xmlns:r="http://schemas.openxmlformats.org/officeDocument/2006/relationships" xmlns:m="http://schemas.openxmlformats.org/officeDocument/2006/math" xmlns:v="urn:schemas-microsoft-com:vml" xmlns:wp="http://schemas.openxmlformats.org/drawingml/2006/wordprocessingDrawing" xmlns:w10="urn:schemas-microsoft-com:office:word" xmlns:w="http://schemas.openxmlformats.org/wordprocessingml/2006/main" xmlns:wne="http://schemas.microsoft.com/office/word/2006/wordml">
   <w:footnote w:type="separator" w:id="-1">
     <w:p>
       <w:r>
@@ -41717,7 +41978,7 @@
 </file>
 
 <file path=word/styles.xml><?xml version="1.0" encoding="utf-8"?>
-<w:styles xmlns:mc="http://schemas.openxmlformats.org/markup-compatibility/2006" xmlns:r="http://schemas.openxmlformats.org/officeDocument/2006/relationships" xmlns:w="http://schemas.openxmlformats.org/wordprocessingml/2006/main" xmlns:w14="http://schemas.microsoft.com/office/word/2010/wordml" xmlns:w15="http://schemas.microsoft.com/office/word/2012/wordml" mc:Ignorable="w14 w15">
+<w:styles xmlns:r="http://schemas.openxmlformats.org/officeDocument/2006/relationships" xmlns:w="http://schemas.openxmlformats.org/wordprocessingml/2006/main">
   <w:docDefaults>
     <w:rPrDefault>
       <w:rPr>
@@ -41730,378 +41991,144 @@
     </w:rPrDefault>
     <w:pPrDefault/>
   </w:docDefaults>
-  <w:latentStyles w:defLockedState="0" w:defUIPriority="99" w:defSemiHidden="0" w:defUnhideWhenUsed="0" w:defQFormat="0" w:count="371">
-    <w:lsdException w:name="Normal" w:uiPriority="0" w:qFormat="1"/>
-    <w:lsdException w:name="heading 1" w:uiPriority="9" w:qFormat="1"/>
-    <w:lsdException w:name="heading 2" w:semiHidden="1" w:uiPriority="9" w:unhideWhenUsed="1" w:qFormat="1"/>
-    <w:lsdException w:name="heading 3" w:semiHidden="1" w:uiPriority="9" w:unhideWhenUsed="1" w:qFormat="1"/>
-    <w:lsdException w:name="heading 4" w:semiHidden="1" w:uiPriority="9" w:unhideWhenUsed="1" w:qFormat="1"/>
-    <w:lsdException w:name="heading 5" w:semiHidden="1" w:uiPriority="9" w:unhideWhenUsed="1" w:qFormat="1"/>
-    <w:lsdException w:name="heading 6" w:semiHidden="1" w:uiPriority="9" w:unhideWhenUsed="1" w:qFormat="1"/>
-    <w:lsdException w:name="heading 7" w:semiHidden="1" w:uiPriority="9" w:unhideWhenUsed="1" w:qFormat="1"/>
-    <w:lsdException w:name="heading 8" w:semiHidden="1" w:uiPriority="9" w:unhideWhenUsed="1" w:qFormat="1"/>
-    <w:lsdException w:name="heading 9" w:semiHidden="1" w:uiPriority="9" w:unhideWhenUsed="1" w:qFormat="1"/>
-    <w:lsdException w:name="index 1" w:semiHidden="1" w:unhideWhenUsed="1"/>
-    <w:lsdException w:name="index 2" w:semiHidden="1" w:unhideWhenUsed="1"/>
-    <w:lsdException w:name="index 3" w:semiHidden="1" w:unhideWhenUsed="1"/>
-    <w:lsdException w:name="index 4" w:semiHidden="1" w:unhideWhenUsed="1"/>
-    <w:lsdException w:name="index 5" w:semiHidden="1" w:unhideWhenUsed="1"/>
-    <w:lsdException w:name="index 6" w:semiHidden="1" w:unhideWhenUsed="1"/>
-    <w:lsdException w:name="index 7" w:semiHidden="1" w:unhideWhenUsed="1"/>
-    <w:lsdException w:name="index 8" w:semiHidden="1" w:unhideWhenUsed="1"/>
-    <w:lsdException w:name="index 9" w:semiHidden="1" w:unhideWhenUsed="1"/>
-    <w:lsdException w:name="toc 1" w:semiHidden="1" w:uiPriority="39" w:unhideWhenUsed="1"/>
-    <w:lsdException w:name="toc 2" w:semiHidden="1" w:uiPriority="39" w:unhideWhenUsed="1"/>
-    <w:lsdException w:name="toc 3" w:semiHidden="1" w:uiPriority="39" w:unhideWhenUsed="1"/>
-    <w:lsdException w:name="toc 4" w:semiHidden="1" w:uiPriority="39" w:unhideWhenUsed="1"/>
-    <w:lsdException w:name="toc 5" w:semiHidden="1" w:uiPriority="39" w:unhideWhenUsed="1"/>
-    <w:lsdException w:name="toc 6" w:semiHidden="1" w:uiPriority="39" w:unhideWhenUsed="1"/>
-    <w:lsdException w:name="toc 7" w:semiHidden="1" w:uiPriority="39" w:unhideWhenUsed="1"/>
-    <w:lsdException w:name="toc 8" w:semiHidden="1" w:uiPriority="39" w:unhideWhenUsed="1"/>
-    <w:lsdException w:name="toc 9" w:semiHidden="1" w:uiPriority="39" w:unhideWhenUsed="1"/>
-    <w:lsdException w:name="Normal Indent" w:semiHidden="1" w:unhideWhenUsed="1"/>
-    <w:lsdException w:name="footnote text" w:semiHidden="1" w:unhideWhenUsed="1"/>
-    <w:lsdException w:name="annotation text" w:semiHidden="1" w:unhideWhenUsed="1"/>
-    <w:lsdException w:name="header" w:semiHidden="1" w:unhideWhenUsed="1"/>
-    <w:lsdException w:name="footer" w:semiHidden="1" w:unhideWhenUsed="1"/>
-    <w:lsdException w:name="index heading" w:semiHidden="1" w:unhideWhenUsed="1"/>
-    <w:lsdException w:name="caption" w:semiHidden="1" w:uiPriority="35" w:unhideWhenUsed="1" w:qFormat="1"/>
-    <w:lsdException w:name="table of figures" w:semiHidden="1" w:unhideWhenUsed="1"/>
-    <w:lsdException w:name="envelope address" w:semiHidden="1" w:unhideWhenUsed="1"/>
-    <w:lsdException w:name="envelope return" w:semiHidden="1" w:unhideWhenUsed="1"/>
-    <w:lsdException w:name="footnote reference" w:semiHidden="1" w:unhideWhenUsed="1"/>
-    <w:lsdException w:name="annotation reference" w:semiHidden="1" w:unhideWhenUsed="1"/>
-    <w:lsdException w:name="line number" w:semiHidden="1" w:unhideWhenUsed="1"/>
-    <w:lsdException w:name="page number" w:semiHidden="1" w:unhideWhenUsed="1"/>
-    <w:lsdException w:name="endnote reference" w:semiHidden="1" w:unhideWhenUsed="1"/>
-    <w:lsdException w:name="endnote text" w:semiHidden="1" w:unhideWhenUsed="1"/>
-    <w:lsdException w:name="table of authorities" w:semiHidden="1" w:unhideWhenUsed="1"/>
-    <w:lsdException w:name="macro" w:semiHidden="1" w:unhideWhenUsed="1"/>
-    <w:lsdException w:name="toa heading" w:semiHidden="1" w:unhideWhenUsed="1"/>
-    <w:lsdException w:name="List" w:semiHidden="1" w:unhideWhenUsed="1"/>
-    <w:lsdException w:name="List Bullet" w:semiHidden="1" w:unhideWhenUsed="1"/>
-    <w:lsdException w:name="List Number" w:semiHidden="1" w:unhideWhenUsed="1"/>
-    <w:lsdException w:name="List 2" w:semiHidden="1" w:unhideWhenUsed="1"/>
-    <w:lsdException w:name="List 3" w:semiHidden="1" w:unhideWhenUsed="1"/>
-    <w:lsdException w:name="List 4" w:semiHidden="1" w:unhideWhenUsed="1"/>
-    <w:lsdException w:name="List 5" w:semiHidden="1" w:unhideWhenUsed="1"/>
-    <w:lsdException w:name="List Bullet 2" w:semiHidden="1" w:unhideWhenUsed="1"/>
-    <w:lsdException w:name="List Bullet 3" w:semiHidden="1" w:unhideWhenUsed="1"/>
-    <w:lsdException w:name="List Bullet 4" w:semiHidden="1" w:unhideWhenUsed="1"/>
-    <w:lsdException w:name="List Bullet 5" w:semiHidden="1" w:unhideWhenUsed="1"/>
-    <w:lsdException w:name="List Number 2" w:semiHidden="1" w:unhideWhenUsed="1"/>
-    <w:lsdException w:name="List Number 3" w:semiHidden="1" w:unhideWhenUsed="1"/>
-    <w:lsdException w:name="List Number 4" w:semiHidden="1" w:unhideWhenUsed="1"/>
-    <w:lsdException w:name="List Number 5" w:semiHidden="1" w:unhideWhenUsed="1"/>
-    <w:lsdException w:name="Title" w:uiPriority="10" w:qFormat="1"/>
-    <w:lsdException w:name="Closing" w:semiHidden="1" w:unhideWhenUsed="1"/>
-    <w:lsdException w:name="Signature" w:semiHidden="1" w:unhideWhenUsed="1"/>
-    <w:lsdException w:name="Default Paragraph Font" w:semiHidden="1" w:uiPriority="1" w:unhideWhenUsed="1"/>
-    <w:lsdException w:name="Body Text" w:semiHidden="1" w:unhideWhenUsed="1"/>
-    <w:lsdException w:name="Body Text Indent" w:semiHidden="1" w:unhideWhenUsed="1"/>
-    <w:lsdException w:name="List Continue" w:semiHidden="1" w:unhideWhenUsed="1"/>
-    <w:lsdException w:name="List Continue 2" w:semiHidden="1" w:unhideWhenUsed="1"/>
-    <w:lsdException w:name="List Continue 3" w:semiHidden="1" w:unhideWhenUsed="1"/>
-    <w:lsdException w:name="List Continue 4" w:semiHidden="1" w:unhideWhenUsed="1"/>
-    <w:lsdException w:name="List Continue 5" w:semiHidden="1" w:unhideWhenUsed="1"/>
-    <w:lsdException w:name="Message Header" w:semiHidden="1" w:unhideWhenUsed="1"/>
-    <w:lsdException w:name="Subtitle" w:uiPriority="11" w:qFormat="1"/>
-    <w:lsdException w:name="Salutation" w:semiHidden="1" w:unhideWhenUsed="1"/>
-    <w:lsdException w:name="Date" w:semiHidden="1" w:unhideWhenUsed="1"/>
-    <w:lsdException w:name="Body Text First Indent" w:semiHidden="1" w:unhideWhenUsed="1"/>
-    <w:lsdException w:name="Body Text First Indent 2" w:semiHidden="1" w:unhideWhenUsed="1"/>
-    <w:lsdException w:name="Note Heading" w:semiHidden="1" w:unhideWhenUsed="1"/>
-    <w:lsdException w:name="Body Text 2" w:semiHidden="1" w:unhideWhenUsed="1"/>
-    <w:lsdException w:name="Body Text 3" w:semiHidden="1" w:unhideWhenUsed="1"/>
-    <w:lsdException w:name="Body Text Indent 2" w:semiHidden="1" w:unhideWhenUsed="1"/>
-    <w:lsdException w:name="Body Text Indent 3" w:semiHidden="1" w:unhideWhenUsed="1"/>
-    <w:lsdException w:name="Block Text" w:semiHidden="1" w:unhideWhenUsed="1"/>
-    <w:lsdException w:name="Hyperlink" w:semiHidden="1" w:unhideWhenUsed="1"/>
-    <w:lsdException w:name="FollowedHyperlink" w:semiHidden="1" w:unhideWhenUsed="1"/>
-    <w:lsdException w:name="Strong" w:uiPriority="22" w:qFormat="1"/>
-    <w:lsdException w:name="Emphasis" w:uiPriority="20" w:qFormat="1"/>
-    <w:lsdException w:name="Document Map" w:semiHidden="1" w:unhideWhenUsed="1"/>
-    <w:lsdException w:name="Plain Text" w:semiHidden="1" w:unhideWhenUsed="1"/>
-    <w:lsdException w:name="E-mail Signature" w:semiHidden="1" w:unhideWhenUsed="1"/>
-    <w:lsdException w:name="HTML Top of Form" w:semiHidden="1" w:unhideWhenUsed="1"/>
-    <w:lsdException w:name="HTML Bottom of Form" w:semiHidden="1" w:unhideWhenUsed="1"/>
-    <w:lsdException w:name="Normal (Web)" w:semiHidden="1" w:unhideWhenUsed="1"/>
-    <w:lsdException w:name="HTML Acronym" w:semiHidden="1" w:unhideWhenUsed="1"/>
-    <w:lsdException w:name="HTML Address" w:semiHidden="1" w:unhideWhenUsed="1"/>
-    <w:lsdException w:name="HTML Cite" w:semiHidden="1" w:unhideWhenUsed="1"/>
-    <w:lsdException w:name="HTML Code" w:semiHidden="1" w:unhideWhenUsed="1"/>
-    <w:lsdException w:name="HTML Definition" w:semiHidden="1" w:unhideWhenUsed="1"/>
-    <w:lsdException w:name="HTML Keyboard" w:semiHidden="1" w:unhideWhenUsed="1"/>
-    <w:lsdException w:name="HTML Preformatted" w:semiHidden="1" w:unhideWhenUsed="1"/>
-    <w:lsdException w:name="HTML Sample" w:semiHidden="1" w:unhideWhenUsed="1"/>
-    <w:lsdException w:name="HTML Typewriter" w:semiHidden="1" w:unhideWhenUsed="1"/>
-    <w:lsdException w:name="HTML Variable" w:semiHidden="1" w:unhideWhenUsed="1"/>
-    <w:lsdException w:name="Normal Table" w:semiHidden="1" w:unhideWhenUsed="1"/>
-    <w:lsdException w:name="annotation subject" w:semiHidden="1" w:unhideWhenUsed="1"/>
-    <w:lsdException w:name="No List" w:semiHidden="1" w:unhideWhenUsed="1"/>
-    <w:lsdException w:name="Outline List 1" w:semiHidden="1" w:unhideWhenUsed="1"/>
-    <w:lsdException w:name="Outline List 2" w:semiHidden="1" w:unhideWhenUsed="1"/>
-    <w:lsdException w:name="Outline List 3" w:semiHidden="1" w:unhideWhenUsed="1"/>
-    <w:lsdException w:name="Table Simple 1" w:semiHidden="1" w:unhideWhenUsed="1"/>
-    <w:lsdException w:name="Table Simple 2" w:semiHidden="1" w:unhideWhenUsed="1"/>
-    <w:lsdException w:name="Table Simple 3" w:semiHidden="1" w:unhideWhenUsed="1"/>
-    <w:lsdException w:name="Table Classic 1" w:semiHidden="1" w:unhideWhenUsed="1"/>
-    <w:lsdException w:name="Table Classic 2" w:semiHidden="1" w:unhideWhenUsed="1"/>
-    <w:lsdException w:name="Table Classic 3" w:semiHidden="1" w:unhideWhenUsed="1"/>
-    <w:lsdException w:name="Table Classic 4" w:semiHidden="1" w:unhideWhenUsed="1"/>
-    <w:lsdException w:name="Table Colorful 1" w:semiHidden="1" w:unhideWhenUsed="1"/>
-    <w:lsdException w:name="Table Colorful 2" w:semiHidden="1" w:unhideWhenUsed="1"/>
-    <w:lsdException w:name="Table Colorful 3" w:semiHidden="1" w:unhideWhenUsed="1"/>
-    <w:lsdException w:name="Table Columns 1" w:semiHidden="1" w:unhideWhenUsed="1"/>
-    <w:lsdException w:name="Table Columns 2" w:semiHidden="1" w:unhideWhenUsed="1"/>
-    <w:lsdException w:name="Table Columns 3" w:semiHidden="1" w:unhideWhenUsed="1"/>
-    <w:lsdException w:name="Table Columns 4" w:semiHidden="1" w:unhideWhenUsed="1"/>
-    <w:lsdException w:name="Table Columns 5" w:semiHidden="1" w:unhideWhenUsed="1"/>
-    <w:lsdException w:name="Table Grid 1" w:semiHidden="1" w:unhideWhenUsed="1"/>
-    <w:lsdException w:name="Table Grid 2" w:semiHidden="1" w:unhideWhenUsed="1"/>
-    <w:lsdException w:name="Table Grid 3" w:semiHidden="1" w:unhideWhenUsed="1"/>
-    <w:lsdException w:name="Table Grid 4" w:semiHidden="1" w:unhideWhenUsed="1"/>
-    <w:lsdException w:name="Table Grid 5" w:semiHidden="1" w:unhideWhenUsed="1"/>
-    <w:lsdException w:name="Table Grid 6" w:semiHidden="1" w:unhideWhenUsed="1"/>
-    <w:lsdException w:name="Table Grid 7" w:semiHidden="1" w:unhideWhenUsed="1"/>
-    <w:lsdException w:name="Table Grid 8" w:semiHidden="1" w:unhideWhenUsed="1"/>
-    <w:lsdException w:name="Table List 1" w:semiHidden="1" w:unhideWhenUsed="1"/>
-    <w:lsdException w:name="Table List 2" w:semiHidden="1" w:unhideWhenUsed="1"/>
-    <w:lsdException w:name="Table List 3" w:semiHidden="1" w:unhideWhenUsed="1"/>
-    <w:lsdException w:name="Table List 4" w:semiHidden="1" w:unhideWhenUsed="1"/>
-    <w:lsdException w:name="Table List 5" w:semiHidden="1" w:unhideWhenUsed="1"/>
-    <w:lsdException w:name="Table List 6" w:semiHidden="1" w:unhideWhenUsed="1"/>
-    <w:lsdException w:name="Table List 7" w:semiHidden="1" w:unhideWhenUsed="1"/>
-    <w:lsdException w:name="Table List 8" w:semiHidden="1" w:unhideWhenUsed="1"/>
-    <w:lsdException w:name="Table 3D effects 1" w:semiHidden="1" w:unhideWhenUsed="1"/>
-    <w:lsdException w:name="Table 3D effects 2" w:semiHidden="1" w:unhideWhenUsed="1"/>
-    <w:lsdException w:name="Table 3D effects 3" w:semiHidden="1" w:unhideWhenUsed="1"/>
-    <w:lsdException w:name="Table Contemporary" w:semiHidden="1" w:unhideWhenUsed="1"/>
-    <w:lsdException w:name="Table Elegant" w:semiHidden="1" w:unhideWhenUsed="1"/>
-    <w:lsdException w:name="Table Professional" w:semiHidden="1" w:unhideWhenUsed="1"/>
-    <w:lsdException w:name="Table Subtle 1" w:semiHidden="1" w:unhideWhenUsed="1"/>
-    <w:lsdException w:name="Table Subtle 2" w:semiHidden="1" w:unhideWhenUsed="1"/>
-    <w:lsdException w:name="Table Web 1" w:semiHidden="1" w:unhideWhenUsed="1"/>
-    <w:lsdException w:name="Table Web 2" w:semiHidden="1" w:unhideWhenUsed="1"/>
-    <w:lsdException w:name="Table Web 3" w:semiHidden="1" w:unhideWhenUsed="1"/>
-    <w:lsdException w:name="Balloon Text" w:semiHidden="1" w:unhideWhenUsed="1"/>
-    <w:lsdException w:name="Table Grid" w:uiPriority="59"/>
-    <w:lsdException w:name="Table Theme" w:semiHidden="1" w:unhideWhenUsed="1"/>
-    <w:lsdException w:name="Placeholder Text" w:semiHidden="1"/>
-    <w:lsdException w:name="No Spacing" w:uiPriority="1" w:qFormat="1"/>
-    <w:lsdException w:name="Light Shading" w:uiPriority="60"/>
-    <w:lsdException w:name="Light List" w:uiPriority="61"/>
-    <w:lsdException w:name="Light Grid" w:uiPriority="62"/>
-    <w:lsdException w:name="Medium Shading 1" w:uiPriority="63"/>
-    <w:lsdException w:name="Medium Shading 2" w:uiPriority="64"/>
-    <w:lsdException w:name="Medium List 1" w:uiPriority="65"/>
-    <w:lsdException w:name="Medium List 2" w:uiPriority="66"/>
-    <w:lsdException w:name="Medium Grid 1" w:uiPriority="67"/>
-    <w:lsdException w:name="Medium Grid 2" w:uiPriority="68"/>
-    <w:lsdException w:name="Medium Grid 3" w:uiPriority="69"/>
-    <w:lsdException w:name="Dark List" w:uiPriority="70"/>
-    <w:lsdException w:name="Colorful Shading" w:uiPriority="71"/>
-    <w:lsdException w:name="Colorful List" w:uiPriority="72"/>
-    <w:lsdException w:name="Colorful Grid" w:uiPriority="73"/>
-    <w:lsdException w:name="Light Shading Accent 1" w:uiPriority="60"/>
-    <w:lsdException w:name="Light List Accent 1" w:uiPriority="61"/>
-    <w:lsdException w:name="Light Grid Accent 1" w:uiPriority="62"/>
-    <w:lsdException w:name="Medium Shading 1 Accent 1" w:uiPriority="63"/>
-    <w:lsdException w:name="Medium Shading 2 Accent 1" w:uiPriority="64"/>
-    <w:lsdException w:name="Medium List 1 Accent 1" w:uiPriority="65"/>
-    <w:lsdException w:name="Revision" w:semiHidden="1"/>
-    <w:lsdException w:name="List Paragraph" w:uiPriority="34" w:qFormat="1"/>
-    <w:lsdException w:name="Quote" w:uiPriority="29" w:qFormat="1"/>
-    <w:lsdException w:name="Intense Quote" w:uiPriority="30" w:qFormat="1"/>
-    <w:lsdException w:name="Medium List 2 Accent 1" w:uiPriority="66"/>
-    <w:lsdException w:name="Medium Grid 1 Accent 1" w:uiPriority="67"/>
-    <w:lsdException w:name="Medium Grid 2 Accent 1" w:uiPriority="68"/>
-    <w:lsdException w:name="Medium Grid 3 Accent 1" w:uiPriority="69"/>
-    <w:lsdException w:name="Dark List Accent 1" w:uiPriority="70"/>
-    <w:lsdException w:name="Colorful Shading Accent 1" w:uiPriority="71"/>
-    <w:lsdException w:name="Colorful List Accent 1" w:uiPriority="72"/>
-    <w:lsdException w:name="Colorful Grid Accent 1" w:uiPriority="73"/>
-    <w:lsdException w:name="Light Shading Accent 2" w:uiPriority="60"/>
-    <w:lsdException w:name="Light List Accent 2" w:uiPriority="61"/>
-    <w:lsdException w:name="Light Grid Accent 2" w:uiPriority="62"/>
-    <w:lsdException w:name="Medium Shading 1 Accent 2" w:uiPriority="63"/>
-    <w:lsdException w:name="Medium Shading 2 Accent 2" w:uiPriority="64"/>
-    <w:lsdException w:name="Medium List 1 Accent 2" w:uiPriority="65"/>
-    <w:lsdException w:name="Medium List 2 Accent 2" w:uiPriority="66"/>
-    <w:lsdException w:name="Medium Grid 1 Accent 2" w:uiPriority="67"/>
-    <w:lsdException w:name="Medium Grid 2 Accent 2" w:uiPriority="68"/>
-    <w:lsdException w:name="Medium Grid 3 Accent 2" w:uiPriority="69"/>
-    <w:lsdException w:name="Dark List Accent 2" w:uiPriority="70"/>
-    <w:lsdException w:name="Colorful Shading Accent 2" w:uiPriority="71"/>
-    <w:lsdException w:name="Colorful List Accent 2" w:uiPriority="72"/>
-    <w:lsdException w:name="Colorful Grid Accent 2" w:uiPriority="73"/>
-    <w:lsdException w:name="Light Shading Accent 3" w:uiPriority="60"/>
-    <w:lsdException w:name="Light List Accent 3" w:uiPriority="61"/>
-    <w:lsdException w:name="Light Grid Accent 3" w:uiPriority="62"/>
-    <w:lsdException w:name="Medium Shading 1 Accent 3" w:uiPriority="63"/>
-    <w:lsdException w:name="Medium Shading 2 Accent 3" w:uiPriority="64"/>
-    <w:lsdException w:name="Medium List 1 Accent 3" w:uiPriority="65"/>
-    <w:lsdException w:name="Medium List 2 Accent 3" w:uiPriority="66"/>
-    <w:lsdException w:name="Medium Grid 1 Accent 3" w:uiPriority="67"/>
-    <w:lsdException w:name="Medium Grid 2 Accent 3" w:uiPriority="68"/>
-    <w:lsdException w:name="Medium Grid 3 Accent 3" w:uiPriority="69"/>
-    <w:lsdException w:name="Dark List Accent 3" w:uiPriority="70"/>
-    <w:lsdException w:name="Colorful Shading Accent 3" w:uiPriority="71"/>
-    <w:lsdException w:name="Colorful List Accent 3" w:uiPriority="72"/>
-    <w:lsdException w:name="Colorful Grid Accent 3" w:uiPriority="73"/>
-    <w:lsdException w:name="Light Shading Accent 4" w:uiPriority="60"/>
-    <w:lsdException w:name="Light List Accent 4" w:uiPriority="61"/>
-    <w:lsdException w:name="Light Grid Accent 4" w:uiPriority="62"/>
-    <w:lsdException w:name="Medium Shading 1 Accent 4" w:uiPriority="63"/>
-    <w:lsdException w:name="Medium Shading 2 Accent 4" w:uiPriority="64"/>
-    <w:lsdException w:name="Medium List 1 Accent 4" w:uiPriority="65"/>
-    <w:lsdException w:name="Medium List 2 Accent 4" w:uiPriority="66"/>
-    <w:lsdException w:name="Medium Grid 1 Accent 4" w:uiPriority="67"/>
-    <w:lsdException w:name="Medium Grid 2 Accent 4" w:uiPriority="68"/>
-    <w:lsdException w:name="Medium Grid 3 Accent 4" w:uiPriority="69"/>
-    <w:lsdException w:name="Dark List Accent 4" w:uiPriority="70"/>
-    <w:lsdException w:name="Colorful Shading Accent 4" w:uiPriority="71"/>
-    <w:lsdException w:name="Colorful List Accent 4" w:uiPriority="72"/>
-    <w:lsdException w:name="Colorful Grid Accent 4" w:uiPriority="73"/>
-    <w:lsdException w:name="Light Shading Accent 5" w:uiPriority="60"/>
-    <w:lsdException w:name="Light List Accent 5" w:uiPriority="61"/>
-    <w:lsdException w:name="Light Grid Accent 5" w:uiPriority="62"/>
-    <w:lsdException w:name="Medium Shading 1 Accent 5" w:uiPriority="63"/>
-    <w:lsdException w:name="Medium Shading 2 Accent 5" w:uiPriority="64"/>
-    <w:lsdException w:name="Medium List 1 Accent 5" w:uiPriority="65"/>
-    <w:lsdException w:name="Medium List 2 Accent 5" w:uiPriority="66"/>
-    <w:lsdException w:name="Medium Grid 1 Accent 5" w:uiPriority="67"/>
-    <w:lsdException w:name="Medium Grid 2 Accent 5" w:uiPriority="68"/>
-    <w:lsdException w:name="Medium Grid 3 Accent 5" w:uiPriority="69"/>
-    <w:lsdException w:name="Dark List Accent 5" w:uiPriority="70"/>
-    <w:lsdException w:name="Colorful Shading Accent 5" w:uiPriority="71"/>
-    <w:lsdException w:name="Colorful List Accent 5" w:uiPriority="72"/>
-    <w:lsdException w:name="Colorful Grid Accent 5" w:uiPriority="73"/>
-    <w:lsdException w:name="Light Shading Accent 6" w:uiPriority="60"/>
-    <w:lsdException w:name="Light List Accent 6" w:uiPriority="61"/>
-    <w:lsdException w:name="Light Grid Accent 6" w:uiPriority="62"/>
-    <w:lsdException w:name="Medium Shading 1 Accent 6" w:uiPriority="63"/>
-    <w:lsdException w:name="Medium Shading 2 Accent 6" w:uiPriority="64"/>
-    <w:lsdException w:name="Medium List 1 Accent 6" w:uiPriority="65"/>
-    <w:lsdException w:name="Medium List 2 Accent 6" w:uiPriority="66"/>
-    <w:lsdException w:name="Medium Grid 1 Accent 6" w:uiPriority="67"/>
-    <w:lsdException w:name="Medium Grid 2 Accent 6" w:uiPriority="68"/>
-    <w:lsdException w:name="Medium Grid 3 Accent 6" w:uiPriority="69"/>
-    <w:lsdException w:name="Dark List Accent 6" w:uiPriority="70"/>
-    <w:lsdException w:name="Colorful Shading Accent 6" w:uiPriority="71"/>
-    <w:lsdException w:name="Colorful List Accent 6" w:uiPriority="72"/>
-    <w:lsdException w:name="Colorful Grid Accent 6" w:uiPriority="73"/>
-    <w:lsdException w:name="Subtle Emphasis" w:uiPriority="19" w:qFormat="1"/>
-    <w:lsdException w:name="Intense Emphasis" w:uiPriority="21" w:qFormat="1"/>
-    <w:lsdException w:name="Subtle Reference" w:uiPriority="31" w:qFormat="1"/>
-    <w:lsdException w:name="Intense Reference" w:uiPriority="32" w:qFormat="1"/>
-    <w:lsdException w:name="Book Title" w:uiPriority="33" w:qFormat="1"/>
-    <w:lsdException w:name="Bibliography" w:semiHidden="1" w:uiPriority="37" w:unhideWhenUsed="1"/>
-    <w:lsdException w:name="TOC Heading" w:semiHidden="1" w:uiPriority="39" w:unhideWhenUsed="1" w:qFormat="1"/>
-    <w:lsdException w:name="Plain Table 1" w:uiPriority="41"/>
-    <w:lsdException w:name="Plain Table 2" w:uiPriority="42"/>
-    <w:lsdException w:name="Plain Table 3" w:uiPriority="43"/>
-    <w:lsdException w:name="Plain Table 4" w:uiPriority="44"/>
-    <w:lsdException w:name="Plain Table 5" w:uiPriority="45"/>
-    <w:lsdException w:name="Grid Table Light" w:uiPriority="40"/>
-    <w:lsdException w:name="Grid Table 1 Light" w:uiPriority="46"/>
-    <w:lsdException w:name="Grid Table 2" w:uiPriority="47"/>
-    <w:lsdException w:name="Grid Table 3" w:uiPriority="48"/>
-    <w:lsdException w:name="Grid Table 4" w:uiPriority="49"/>
-    <w:lsdException w:name="Grid Table 5 Dark" w:uiPriority="50"/>
-    <w:lsdException w:name="Grid Table 6 Colorful" w:uiPriority="51"/>
-    <w:lsdException w:name="Grid Table 7 Colorful" w:uiPriority="52"/>
-    <w:lsdException w:name="Grid Table 1 Light Accent 1" w:uiPriority="46"/>
-    <w:lsdException w:name="Grid Table 2 Accent 1" w:uiPriority="47"/>
-    <w:lsdException w:name="Grid Table 3 Accent 1" w:uiPriority="48"/>
-    <w:lsdException w:name="Grid Table 4 Accent 1" w:uiPriority="49"/>
-    <w:lsdException w:name="Grid Table 5 Dark Accent 1" w:uiPriority="50"/>
-    <w:lsdException w:name="Grid Table 6 Colorful Accent 1" w:uiPriority="51"/>
-    <w:lsdException w:name="Grid Table 7 Colorful Accent 1" w:uiPriority="52"/>
-    <w:lsdException w:name="Grid Table 1 Light Accent 2" w:uiPriority="46"/>
-    <w:lsdException w:name="Grid Table 2 Accent 2" w:uiPriority="47"/>
-    <w:lsdException w:name="Grid Table 3 Accent 2" w:uiPriority="48"/>
-    <w:lsdException w:name="Grid Table 4 Accent 2" w:uiPriority="49"/>
-    <w:lsdException w:name="Grid Table 5 Dark Accent 2" w:uiPriority="50"/>
-    <w:lsdException w:name="Grid Table 6 Colorful Accent 2" w:uiPriority="51"/>
-    <w:lsdException w:name="Grid Table 7 Colorful Accent 2" w:uiPriority="52"/>
-    <w:lsdException w:name="Grid Table 1 Light Accent 3" w:uiPriority="46"/>
-    <w:lsdException w:name="Grid Table 2 Accent 3" w:uiPriority="47"/>
-    <w:lsdException w:name="Grid Table 3 Accent 3" w:uiPriority="48"/>
-    <w:lsdException w:name="Grid Table 4 Accent 3" w:uiPriority="49"/>
-    <w:lsdException w:name="Grid Table 5 Dark Accent 3" w:uiPriority="50"/>
-    <w:lsdException w:name="Grid Table 6 Colorful Accent 3" w:uiPriority="51"/>
-    <w:lsdException w:name="Grid Table 7 Colorful Accent 3" w:uiPriority="52"/>
-    <w:lsdException w:name="Grid Table 1 Light Accent 4" w:uiPriority="46"/>
-    <w:lsdException w:name="Grid Table 2 Accent 4" w:uiPriority="47"/>
-    <w:lsdException w:name="Grid Table 3 Accent 4" w:uiPriority="48"/>
-    <w:lsdException w:name="Grid Table 4 Accent 4" w:uiPriority="49"/>
-    <w:lsdException w:name="Grid Table 5 Dark Accent 4" w:uiPriority="50"/>
-    <w:lsdException w:name="Grid Table 6 Colorful Accent 4" w:uiPriority="51"/>
-    <w:lsdException w:name="Grid Table 7 Colorful Accent 4" w:uiPriority="52"/>
-    <w:lsdException w:name="Grid Table 1 Light Accent 5" w:uiPriority="46"/>
-    <w:lsdException w:name="Grid Table 2 Accent 5" w:uiPriority="47"/>
-    <w:lsdException w:name="Grid Table 3 Accent 5" w:uiPriority="48"/>
-    <w:lsdException w:name="Grid Table 4 Accent 5" w:uiPriority="49"/>
-    <w:lsdException w:name="Grid Table 5 Dark Accent 5" w:uiPriority="50"/>
-    <w:lsdException w:name="Grid Table 6 Colorful Accent 5" w:uiPriority="51"/>
-    <w:lsdException w:name="Grid Table 7 Colorful Accent 5" w:uiPriority="52"/>
-    <w:lsdException w:name="Grid Table 1 Light Accent 6" w:uiPriority="46"/>
-    <w:lsdException w:name="Grid Table 2 Accent 6" w:uiPriority="47"/>
-    <w:lsdException w:name="Grid Table 3 Accent 6" w:uiPriority="48"/>
-    <w:lsdException w:name="Grid Table 4 Accent 6" w:uiPriority="49"/>
-    <w:lsdException w:name="Grid Table 5 Dark Accent 6" w:uiPriority="50"/>
-    <w:lsdException w:name="Grid Table 6 Colorful Accent 6" w:uiPriority="51"/>
-    <w:lsdException w:name="Grid Table 7 Colorful Accent 6" w:uiPriority="52"/>
-    <w:lsdException w:name="List Table 1 Light" w:uiPriority="46"/>
-    <w:lsdException w:name="List Table 2" w:uiPriority="47"/>
-    <w:lsdException w:name="List Table 3" w:uiPriority="48"/>
-    <w:lsdException w:name="List Table 4" w:uiPriority="49"/>
-    <w:lsdException w:name="List Table 5 Dark" w:uiPriority="50"/>
-    <w:lsdException w:name="List Table 6 Colorful" w:uiPriority="51"/>
-    <w:lsdException w:name="List Table 7 Colorful" w:uiPriority="52"/>
-    <w:lsdException w:name="List Table 1 Light Accent 1" w:uiPriority="46"/>
-    <w:lsdException w:name="List Table 2 Accent 1" w:uiPriority="47"/>
-    <w:lsdException w:name="List Table 3 Accent 1" w:uiPriority="48"/>
-    <w:lsdException w:name="List Table 4 Accent 1" w:uiPriority="49"/>
-    <w:lsdException w:name="List Table 5 Dark Accent 1" w:uiPriority="50"/>
-    <w:lsdException w:name="List Table 6 Colorful Accent 1" w:uiPriority="51"/>
-    <w:lsdException w:name="List Table 7 Colorful Accent 1" w:uiPriority="52"/>
-    <w:lsdException w:name="List Table 1 Light Accent 2" w:uiPriority="46"/>
-    <w:lsdException w:name="List Table 2 Accent 2" w:uiPriority="47"/>
-    <w:lsdException w:name="List Table 3 Accent 2" w:uiPriority="48"/>
-    <w:lsdException w:name="List Table 4 Accent 2" w:uiPriority="49"/>
-    <w:lsdException w:name="List Table 5 Dark Accent 2" w:uiPriority="50"/>
-    <w:lsdException w:name="List Table 6 Colorful Accent 2" w:uiPriority="51"/>
-    <w:lsdException w:name="List Table 7 Colorful Accent 2" w:uiPriority="52"/>
-    <w:lsdException w:name="List Table 1 Light Accent 3" w:uiPriority="46"/>
-    <w:lsdException w:name="List Table 2 Accent 3" w:uiPriority="47"/>
-    <w:lsdException w:name="List Table 3 Accent 3" w:uiPriority="48"/>
-    <w:lsdException w:name="List Table 4 Accent 3" w:uiPriority="49"/>
-    <w:lsdException w:name="List Table 5 Dark Accent 3" w:uiPriority="50"/>
-    <w:lsdException w:name="List Table 6 Colorful Accent 3" w:uiPriority="51"/>
-    <w:lsdException w:name="List Table 7 Colorful Accent 3" w:uiPriority="52"/>
-    <w:lsdException w:name="List Table 1 Light Accent 4" w:uiPriority="46"/>
-    <w:lsdException w:name="List Table 2 Accent 4" w:uiPriority="47"/>
-    <w:lsdException w:name="List Table 3 Accent 4" w:uiPriority="48"/>
-    <w:lsdException w:name="List Table 4 Accent 4" w:uiPriority="49"/>
-    <w:lsdException w:name="List Table 5 Dark Accent 4" w:uiPriority="50"/>
-    <w:lsdException w:name="List Table 6 Colorful Accent 4" w:uiPriority="51"/>
-    <w:lsdException w:name="List Table 7 Colorful Accent 4" w:uiPriority="52"/>
-    <w:lsdException w:name="List Table 1 Light Accent 5" w:uiPriority="46"/>
-    <w:lsdException w:name="List Table 2 Accent 5" w:uiPriority="47"/>
-    <w:lsdException w:name="List Table 3 Accent 5" w:uiPriority="48"/>
-    <w:lsdException w:name="List Table 4 Accent 5" w:uiPriority="49"/>
-    <w:lsdException w:name="List Table 5 Dark Accent 5" w:uiPriority="50"/>
-    <w:lsdException w:name="List Table 6 Colorful Accent 5" w:uiPriority="51"/>
-    <w:lsdException w:name="List Table 7 Colorful Accent 5" w:uiPriority="52"/>
-    <w:lsdException w:name="List Table 1 Light Accent 6" w:uiPriority="46"/>
-    <w:lsdException w:name="List Table 2 Accent 6" w:uiPriority="47"/>
-    <w:lsdException w:name="List Table 3 Accent 6" w:uiPriority="48"/>
-    <w:lsdException w:name="List Table 4 Accent 6" w:uiPriority="49"/>
-    <w:lsdException w:name="List Table 5 Dark Accent 6" w:uiPriority="50"/>
-    <w:lsdException w:name="List Table 6 Colorful Accent 6" w:uiPriority="51"/>
-    <w:lsdException w:name="List Table 7 Colorful Accent 6" w:uiPriority="52"/>
+  <w:latentStyles w:defLockedState="0" w:defUIPriority="99" w:defSemiHidden="1" w:defUnhideWhenUsed="1" w:defQFormat="0" w:count="267">
+    <w:lsdException w:name="Normal" w:semiHidden="0" w:uiPriority="0" w:unhideWhenUsed="0" w:qFormat="1"/>
+    <w:lsdException w:name="heading 1" w:semiHidden="0" w:uiPriority="9" w:unhideWhenUsed="0" w:qFormat="1"/>
+    <w:lsdException w:name="heading 2" w:uiPriority="9" w:qFormat="1"/>
+    <w:lsdException w:name="heading 3" w:uiPriority="9" w:qFormat="1"/>
+    <w:lsdException w:name="heading 4" w:uiPriority="9" w:qFormat="1"/>
+    <w:lsdException w:name="heading 5" w:uiPriority="9" w:qFormat="1"/>
+    <w:lsdException w:name="heading 6" w:uiPriority="9" w:qFormat="1"/>
+    <w:lsdException w:name="heading 7" w:uiPriority="9" w:qFormat="1"/>
+    <w:lsdException w:name="heading 8" w:uiPriority="9" w:qFormat="1"/>
+    <w:lsdException w:name="heading 9" w:uiPriority="9" w:qFormat="1"/>
+    <w:lsdException w:name="toc 1" w:uiPriority="39"/>
+    <w:lsdException w:name="toc 2" w:uiPriority="39"/>
+    <w:lsdException w:name="toc 3" w:uiPriority="39"/>
+    <w:lsdException w:name="toc 4" w:uiPriority="39"/>
+    <w:lsdException w:name="toc 5" w:uiPriority="39"/>
+    <w:lsdException w:name="toc 6" w:uiPriority="39"/>
+    <w:lsdException w:name="toc 7" w:uiPriority="39"/>
+    <w:lsdException w:name="toc 8" w:uiPriority="39"/>
+    <w:lsdException w:name="toc 9" w:uiPriority="39"/>
+    <w:lsdException w:name="caption" w:uiPriority="35" w:qFormat="1"/>
+    <w:lsdException w:name="Title" w:semiHidden="0" w:uiPriority="10" w:unhideWhenUsed="0" w:qFormat="1"/>
+    <w:lsdException w:name="Default Paragraph Font" w:uiPriority="1"/>
+    <w:lsdException w:name="Subtitle" w:semiHidden="0" w:uiPriority="11" w:unhideWhenUsed="0" w:qFormat="1"/>
+    <w:lsdException w:name="Strong" w:semiHidden="0" w:uiPriority="22" w:unhideWhenUsed="0" w:qFormat="1"/>
+    <w:lsdException w:name="Emphasis" w:semiHidden="0" w:uiPriority="20" w:unhideWhenUsed="0" w:qFormat="1"/>
+    <w:lsdException w:name="Table Grid" w:semiHidden="0" w:uiPriority="59" w:unhideWhenUsed="0"/>
+    <w:lsdException w:name="Placeholder Text" w:unhideWhenUsed="0"/>
+    <w:lsdException w:name="No Spacing" w:semiHidden="0" w:uiPriority="1" w:unhideWhenUsed="0" w:qFormat="1"/>
+    <w:lsdException w:name="Light Shading" w:semiHidden="0" w:uiPriority="60" w:unhideWhenUsed="0"/>
+    <w:lsdException w:name="Light List" w:semiHidden="0" w:uiPriority="61" w:unhideWhenUsed="0"/>
+    <w:lsdException w:name="Light Grid" w:semiHidden="0" w:uiPriority="62" w:unhideWhenUsed="0"/>
+    <w:lsdException w:name="Medium Shading 1" w:semiHidden="0" w:uiPriority="63" w:unhideWhenUsed="0"/>
+    <w:lsdException w:name="Medium Shading 2" w:semiHidden="0" w:uiPriority="64" w:unhideWhenUsed="0"/>
+    <w:lsdException w:name="Medium List 1" w:semiHidden="0" w:uiPriority="65" w:unhideWhenUsed="0"/>
+    <w:lsdException w:name="Medium List 2" w:semiHidden="0" w:uiPriority="66" w:unhideWhenUsed="0"/>
+    <w:lsdException w:name="Medium Grid 1" w:semiHidden="0" w:uiPriority="67" w:unhideWhenUsed="0"/>
+    <w:lsdException w:name="Medium Grid 2" w:semiHidden="0" w:uiPriority="68" w:unhideWhenUsed="0"/>
+    <w:lsdException w:name="Medium Grid 3" w:semiHidden="0" w:uiPriority="69" w:unhideWhenUsed="0"/>
+    <w:lsdException w:name="Dark List" w:semiHidden="0" w:uiPriority="70" w:unhideWhenUsed="0"/>
+    <w:lsdException w:name="Colorful Shading" w:semiHidden="0" w:uiPriority="71" w:unhideWhenUsed="0"/>
+    <w:lsdException w:name="Colorful List" w:semiHidden="0" w:uiPriority="72" w:unhideWhenUsed="0"/>
+    <w:lsdException w:name="Colorful Grid" w:semiHidden="0" w:uiPriority="73" w:unhideWhenUsed="0"/>
+    <w:lsdException w:name="Light Shading Accent 1" w:semiHidden="0" w:uiPriority="60" w:unhideWhenUsed="0"/>
+    <w:lsdException w:name="Light List Accent 1" w:semiHidden="0" w:uiPriority="61" w:unhideWhenUsed="0"/>
+    <w:lsdException w:name="Light Grid Accent 1" w:semiHidden="0" w:uiPriority="62" w:unhideWhenUsed="0"/>
+    <w:lsdException w:name="Medium Shading 1 Accent 1" w:semiHidden="0" w:uiPriority="63" w:unhideWhenUsed="0"/>
+    <w:lsdException w:name="Medium Shading 2 Accent 1" w:semiHidden="0" w:uiPriority="64" w:unhideWhenUsed="0"/>
+    <w:lsdException w:name="Medium List 1 Accent 1" w:semiHidden="0" w:uiPriority="65" w:unhideWhenUsed="0"/>
+    <w:lsdException w:name="Revision" w:unhideWhenUsed="0"/>
+    <w:lsdException w:name="List Paragraph" w:semiHidden="0" w:uiPriority="34" w:unhideWhenUsed="0" w:qFormat="1"/>
+    <w:lsdException w:name="Quote" w:semiHidden="0" w:uiPriority="29" w:unhideWhenUsed="0" w:qFormat="1"/>
+    <w:lsdException w:name="Intense Quote" w:semiHidden="0" w:uiPriority="30" w:unhideWhenUsed="0" w:qFormat="1"/>
+    <w:lsdException w:name="Medium List 2 Accent 1" w:semiHidden="0" w:uiPriority="66" w:unhideWhenUsed="0"/>
+    <w:lsdException w:name="Medium Grid 1 Accent 1" w:semiHidden="0" w:uiPriority="67" w:unhideWhenUsed="0"/>
+    <w:lsdException w:name="Medium Grid 2 Accent 1" w:semiHidden="0" w:uiPriority="68" w:unhideWhenUsed="0"/>
+    <w:lsdException w:name="Medium Grid 3 Accent 1" w:semiHidden="0" w:uiPriority="69" w:unhideWhenUsed="0"/>
+    <w:lsdException w:name="Dark List Accent 1" w:semiHidden="0" w:uiPriority="70" w:unhideWhenUsed="0"/>
+    <w:lsdException w:name="Colorful Shading Accent 1" w:semiHidden="0" w:uiPriority="71" w:unhideWhenUsed="0"/>
+    <w:lsdException w:name="Colorful List Accent 1" w:semiHidden="0" w:uiPriority="72" w:unhideWhenUsed="0"/>
+    <w:lsdException w:name="Colorful Grid Accent 1" w:semiHidden="0" w:uiPriority="73" w:unhideWhenUsed="0"/>
+    <w:lsdException w:name="Light Shading Accent 2" w:semiHidden="0" w:uiPriority="60" w:unhideWhenUsed="0"/>
+    <w:lsdException w:name="Light List Accent 2" w:semiHidden="0" w:uiPriority="61" w:unhideWhenUsed="0"/>
+    <w:lsdException w:name="Light Grid Accent 2" w:semiHidden="0" w:uiPriority="62" w:unhideWhenUsed="0"/>
+    <w:lsdException w:name="Medium Shading 1 Accent 2" w:semiHidden="0" w:uiPriority="63" w:unhideWhenUsed="0"/>
+    <w:lsdException w:name="Medium Shading 2 Accent 2" w:semiHidden="0" w:uiPriority="64" w:unhideWhenUsed="0"/>
+    <w:lsdException w:name="Medium List 1 Accent 2" w:semiHidden="0" w:uiPriority="65" w:unhideWhenUsed="0"/>
+    <w:lsdException w:name="Medium List 2 Accent 2" w:semiHidden="0" w:uiPriority="66" w:unhideWhenUsed="0"/>
+    <w:lsdException w:name="Medium Grid 1 Accent 2" w:semiHidden="0" w:uiPriority="67" w:unhideWhenUsed="0"/>
+    <w:lsdException w:name="Medium Grid 2 Accent 2" w:semiHidden="0" w:uiPriority="68" w:unhideWhenUsed="0"/>
+    <w:lsdException w:name="Medium Grid 3 Accent 2" w:semiHidden="0" w:uiPriority="69" w:unhideWhenUsed="0"/>
+    <w:lsdException w:name="Dark List Accent 2" w:semiHidden="0" w:uiPriority="70" w:unhideWhenUsed="0"/>
+    <w:lsdException w:name="Colorful Shading Accent 2" w:semiHidden="0" w:uiPriority="71" w:unhideWhenUsed="0"/>
+    <w:lsdException w:name="Colorful List Accent 2" w:semiHidden="0" w:uiPriority="72" w:unhideWhenUsed="0"/>
+    <w:lsdException w:name="Colorful Grid Accent 2" w:semiHidden="0" w:uiPriority="73" w:unhideWhenUsed="0"/>
+    <w:lsdException w:name="Light Shading Accent 3" w:semiHidden="0" w:uiPriority="60" w:unhideWhenUsed="0"/>
+    <w:lsdException w:name="Light List Accent 3" w:semiHidden="0" w:uiPriority="61" w:unhideWhenUsed="0"/>
+    <w:lsdException w:name="Light Grid Accent 3" w:semiHidden="0" w:uiPriority="62" w:unhideWhenUsed="0"/>
+    <w:lsdException w:name="Medium Shading 1 Accent 3" w:semiHidden="0" w:uiPriority="63" w:unhideWhenUsed="0"/>
+    <w:lsdException w:name="Medium Shading 2 Accent 3" w:semiHidden="0" w:uiPriority="64" w:unhideWhenUsed="0"/>
+    <w:lsdException w:name="Medium List 1 Accent 3" w:semiHidden="0" w:uiPriority="65" w:unhideWhenUsed="0"/>
+    <w:lsdException w:name="Medium List 2 Accent 3" w:semiHidden="0" w:uiPriority="66" w:unhideWhenUsed="0"/>
+    <w:lsdException w:name="Medium Grid 1 Accent 3" w:semiHidden="0" w:uiPriority="67" w:unhideWhenUsed="0"/>
+    <w:lsdException w:name="Medium Grid 2 Accent 3" w:semiHidden="0" w:uiPriority="68" w:unhideWhenUsed="0"/>
+    <w:lsdException w:name="Medium Grid 3 Accent 3" w:semiHidden="0" w:uiPriority="69" w:unhideWhenUsed="0"/>
+    <w:lsdException w:name="Dark List Accent 3" w:semiHidden="0" w:uiPriority="70" w:unhideWhenUsed="0"/>
+    <w:lsdException w:name="Colorful Shading Accent 3" w:semiHidden="0" w:uiPriority="71" w:unhideWhenUsed="0"/>
+    <w:lsdException w:name="Colorful List Accent 3" w:semiHidden="0" w:uiPriority="72" w:unhideWhenUsed="0"/>
+    <w:lsdException w:name="Colorful Grid Accent 3" w:semiHidden="0" w:uiPriority="73" w:unhideWhenUsed="0"/>
+    <w:lsdException w:name="Light Shading Accent 4" w:semiHidden="0" w:uiPriority="60" w:unhideWhenUsed="0"/>
+    <w:lsdException w:name="Light List Accent 4" w:semiHidden="0" w:uiPriority="61" w:unhideWhenUsed="0"/>
+    <w:lsdException w:name="Light Grid Accent 4" w:semiHidden="0" w:uiPriority="62" w:unhideWhenUsed="0"/>
+    <w:lsdException w:name="Medium Shading 1 Accent 4" w:semiHidden="0" w:uiPriority="63" w:unhideWhenUsed="0"/>
+    <w:lsdException w:name="Medium Shading 2 Accent 4" w:semiHidden="0" w:uiPriority="64" w:unhideWhenUsed="0"/>
+    <w:lsdException w:name="Medium List 1 Accent 4" w:semiHidden="0" w:uiPriority="65" w:unhideWhenUsed="0"/>
+    <w:lsdException w:name="Medium List 2 Accent 4" w:semiHidden="0" w:uiPriority="66" w:unhideWhenUsed="0"/>
+    <w:lsdException w:name="Medium Grid 1 Accent 4" w:semiHidden="0" w:uiPriority="67" w:unhideWhenUsed="0"/>
+    <w:lsdException w:name="Medium Grid 2 Accent 4" w:semiHidden="0" w:uiPriority="68" w:unhideWhenUsed="0"/>
+    <w:lsdException w:name="Medium Grid 3 Accent 4" w:semiHidden="0" w:uiPriority="69" w:unhideWhenUsed="0"/>
+    <w:lsdException w:name="Dark List Accent 4" w:semiHidden="0" w:uiPriority="70" w:unhideWhenUsed="0"/>
+    <w:lsdException w:name="Colorful Shading Accent 4" w:semiHidden="0" w:uiPriority="71" w:unhideWhenUsed="0"/>
+    <w:lsdException w:name="Colorful List Accent 4" w:semiHidden="0" w:uiPriority="72" w:unhideWhenUsed="0"/>
+    <w:lsdException w:name="Colorful Grid Accent 4" w:semiHidden="0" w:uiPriority="73" w:unhideWhenUsed="0"/>
+    <w:lsdException w:name="Light Shading Accent 5" w:semiHidden="0" w:uiPriority="60" w:unhideWhenUsed="0"/>
+    <w:lsdException w:name="Light List Accent 5" w:semiHidden="0" w:uiPriority="61" w:unhideWhenUsed="0"/>
+    <w:lsdException w:name="Light Grid Accent 5" w:semiHidden="0" w:uiPriority="62" w:unhideWhenUsed="0"/>
+    <w:lsdException w:name="Medium Shading 1 Accent 5" w:semiHidden="0" w:uiPriority="63" w:unhideWhenUsed="0"/>
+    <w:lsdException w:name="Medium Shading 2 Accent 5" w:semiHidden="0" w:uiPriority="64" w:unhideWhenUsed="0"/>
+    <w:lsdException w:name="Medium List 1 Accent 5" w:semiHidden="0" w:uiPriority="65" w:unhideWhenUsed="0"/>
+    <w:lsdException w:name="Medium List 2 Accent 5" w:semiHidden="0" w:uiPriority="66" w:unhideWhenUsed="0"/>
+    <w:lsdException w:name="Medium Grid 1 Accent 5" w:semiHidden="0" w:uiPriority="67" w:unhideWhenUsed="0"/>
+    <w:lsdException w:name="Medium Grid 2 Accent 5" w:semiHidden="0" w:uiPriority="68" w:unhideWhenUsed="0"/>
+    <w:lsdException w:name="Medium Grid 3 Accent 5" w:semiHidden="0" w:uiPriority="69" w:unhideWhenUsed="0"/>
+    <w:lsdException w:name="Dark List Accent 5" w:semiHidden="0" w:uiPriority="70" w:unhideWhenUsed="0"/>
+    <w:lsdException w:name="Colorful Shading Accent 5" w:semiHidden="0" w:uiPriority="71" w:unhideWhenUsed="0"/>
+    <w:lsdException w:name="Colorful List Accent 5" w:semiHidden="0" w:uiPriority="72" w:unhideWhenUsed="0"/>
+    <w:lsdException w:name="Colorful Grid Accent 5" w:semiHidden="0" w:uiPriority="73" w:unhideWhenUsed="0"/>
+    <w:lsdException w:name="Light Shading Accent 6" w:semiHidden="0" w:uiPriority="60" w:unhideWhenUsed="0"/>
+    <w:lsdException w:name="Light List Accent 6" w:semiHidden="0" w:uiPriority="61" w:unhideWhenUsed="0"/>
+    <w:lsdException w:name="Light Grid Accent 6" w:semiHidden="0" w:uiPriority="62" w:unhideWhenUsed="0"/>
+    <w:lsdException w:name="Medium Shading 1 Accent 6" w:semiHidden="0" w:uiPriority="63" w:unhideWhenUsed="0"/>
+    <w:lsdException w:name="Medium Shading 2 Accent 6" w:semiHidden="0" w:uiPriority="64" w:unhideWhenUsed="0"/>
+    <w:lsdException w:name="Medium List 1 Accent 6" w:semiHidden="0" w:uiPriority="65" w:unhideWhenUsed="0"/>
+    <w:lsdException w:name="Medium List 2 Accent 6" w:semiHidden="0" w:uiPriority="66" w:unhideWhenUsed="0"/>
+    <w:lsdException w:name="Medium Grid 1 Accent 6" w:semiHidden="0" w:uiPriority="67" w:unhideWhenUsed="0"/>
+    <w:lsdException w:name="Medium Grid 2 Accent 6" w:semiHidden="0" w:uiPriority="68" w:unhideWhenUsed="0"/>
+    <w:lsdException w:name="Medium Grid 3 Accent 6" w:semiHidden="0" w:uiPriority="69" w:unhideWhenUsed="0"/>
+    <w:lsdException w:name="Dark List Accent 6" w:semiHidden="0" w:uiPriority="70" w:unhideWhenUsed="0"/>
+    <w:lsdException w:name="Colorful Shading Accent 6" w:semiHidden="0" w:uiPriority="71" w:unhideWhenUsed="0"/>
+    <w:lsdException w:name="Colorful List Accent 6" w:semiHidden="0" w:uiPriority="72" w:unhideWhenUsed="0"/>
+    <w:lsdException w:name="Colorful Grid Accent 6" w:semiHidden="0" w:uiPriority="73" w:unhideWhenUsed="0"/>
+    <w:lsdException w:name="Subtle Emphasis" w:semiHidden="0" w:uiPriority="19" w:unhideWhenUsed="0" w:qFormat="1"/>
+    <w:lsdException w:name="Intense Emphasis" w:semiHidden="0" w:uiPriority="21" w:unhideWhenUsed="0" w:qFormat="1"/>
+    <w:lsdException w:name="Subtle Reference" w:semiHidden="0" w:uiPriority="31" w:unhideWhenUsed="0" w:qFormat="1"/>
+    <w:lsdException w:name="Intense Reference" w:semiHidden="0" w:uiPriority="32" w:unhideWhenUsed="0" w:qFormat="1"/>
+    <w:lsdException w:name="Book Title" w:semiHidden="0" w:uiPriority="33" w:unhideWhenUsed="0" w:qFormat="1"/>
+    <w:lsdException w:name="Bibliography" w:uiPriority="37"/>
+    <w:lsdException w:name="TOC Heading" w:uiPriority="39" w:qFormat="1"/>
   </w:latentStyles>
   <w:style w:type="paragraph" w:default="1" w:styleId="a">
     <w:name w:val="Normal"/>
@@ -42123,6 +42150,7 @@
     <w:uiPriority w:val="99"/>
     <w:semiHidden/>
     <w:unhideWhenUsed/>
+    <w:qFormat/>
     <w:tblPr>
       <w:tblInd w:w="0" w:type="dxa"/>
       <w:tblCellMar>
@@ -42554,7 +42582,7 @@
 </file>
 
 <file path=customXml/itemProps1.xml><?xml version="1.0" encoding="utf-8"?>
-<ds:datastoreItem xmlns:ds="http://schemas.openxmlformats.org/officeDocument/2006/customXml" ds:itemID="{62752862-32A8-4130-97D4-CEADCA9C0DF3}">
+<ds:datastoreItem xmlns:ds="http://schemas.openxmlformats.org/officeDocument/2006/customXml" ds:itemID="{97EF31DD-9701-420B-939B-7E2EDB4E6BEF}">
   <ds:schemaRefs>
     <ds:schemaRef ds:uri="http://schemas.openxmlformats.org/officeDocument/2006/bibliography"/>
   </ds:schemaRefs>
